--- a/白帽工坊参赛作品申报书.docx
+++ b/白帽工坊参赛作品申报书.docx
@@ -4,45 +4,8 @@
   <w:body>
     <w:p>
       <w:pPr>
-        <w:rPr>
-          <w:rFonts w:ascii="Century" w:hAnsi="Century"/>
-          <w:color w:val="000000"/>
-        </w:rPr>
-      </w:pPr>
-    </w:p>
-    <w:p>
-      <w:pPr>
-        <w:jc w:val="center"/>
-        <w:rPr>
-          <w:rFonts w:ascii="Century" w:hAnsi="Century" w:eastAsia="黑体"/>
-          <w:color w:val="000000"/>
-          <w:sz w:val="36"/>
-        </w:rPr>
-      </w:pPr>
-    </w:p>
-    <w:p>
-      <w:pPr>
-        <w:jc w:val="center"/>
-        <w:rPr>
-          <w:rFonts w:ascii="Century" w:hAnsi="Century" w:eastAsia="黑体"/>
-          <w:color w:val="000000"/>
-          <w:sz w:val="36"/>
-        </w:rPr>
-      </w:pPr>
-    </w:p>
-    <w:p>
-      <w:pPr>
-        <w:jc w:val="center"/>
-        <w:rPr>
-          <w:rFonts w:ascii="Century" w:hAnsi="Century" w:eastAsia="黑体"/>
-          <w:color w:val="000000"/>
-          <w:sz w:val="36"/>
-        </w:rPr>
-      </w:pPr>
-    </w:p>
-    <w:p>
-      <w:pPr>
-        <w:jc w:val="center"/>
+        <w:ind w:firstLine="320" w:firstLineChars="100"/>
+        <w:jc w:val="both"/>
         <w:rPr>
           <w:rFonts w:ascii="楷体" w:hAnsi="楷体" w:eastAsia="楷体"/>
           <w:color w:val="000000"/>
@@ -58,36 +21,6 @@
           <w:szCs w:val="32"/>
         </w:rPr>
         <w:t>第十九届“挑战杯”全国大学生课外学术科技作品竞赛</w:t>
-      </w:r>
-    </w:p>
-    <w:p>
-      <w:pPr>
-        <w:jc w:val="center"/>
-        <w:rPr>
-          <w:rFonts w:ascii="楷体" w:hAnsi="楷体" w:eastAsia="楷体"/>
-          <w:color w:val="000000"/>
-          <w:sz w:val="32"/>
-          <w:szCs w:val="32"/>
-        </w:rPr>
-      </w:pPr>
-      <w:r>
-        <w:rPr>
-          <w:rFonts w:hint="eastAsia" w:ascii="楷体" w:hAnsi="楷体" w:eastAsia="楷体"/>
-          <w:color w:val="000000"/>
-          <w:sz w:val="32"/>
-          <w:szCs w:val="32"/>
-          <w:lang w:eastAsia="zh-CN"/>
-        </w:rPr>
-        <w:t>绥化学院</w:t>
-      </w:r>
-      <w:r>
-        <w:rPr>
-          <w:rFonts w:hint="eastAsia" w:ascii="楷体" w:hAnsi="楷体" w:eastAsia="楷体"/>
-          <w:color w:val="000000"/>
-          <w:sz w:val="32"/>
-          <w:szCs w:val="32"/>
-        </w:rPr>
-        <w:t>选拔赛</w:t>
       </w:r>
     </w:p>
     <w:p>
@@ -130,153 +63,6 @@
           <w:sz w:val="72"/>
         </w:rPr>
       </w:pPr>
-    </w:p>
-    <w:p>
-      <w:pPr>
-        <w:ind w:firstLine="1285" w:firstLineChars="400"/>
-        <w:jc w:val="left"/>
-        <w:rPr>
-          <w:rFonts w:hint="default" w:ascii="楷体" w:hAnsi="楷体" w:eastAsia="楷体"/>
-          <w:b/>
-          <w:color w:val="000000"/>
-          <w:sz w:val="32"/>
-          <w:szCs w:val="32"/>
-          <w:lang w:val="en-US"/>
-        </w:rPr>
-      </w:pPr>
-      <w:r>
-        <w:rPr>
-          <w:rFonts w:hint="eastAsia" w:ascii="楷体" w:hAnsi="楷体" w:eastAsia="楷体"/>
-          <w:b/>
-          <w:color w:val="000000"/>
-          <w:sz w:val="32"/>
-          <w:szCs w:val="32"/>
-        </w:rPr>
-        <w:t>作品名称：</w:t>
-      </w:r>
-      <w:r>
-        <w:rPr>
-          <w:rFonts w:hint="eastAsia" w:ascii="楷体" w:hAnsi="楷体" w:eastAsia="楷体"/>
-          <w:b/>
-          <w:color w:val="000000"/>
-          <w:sz w:val="32"/>
-          <w:szCs w:val="32"/>
-          <w:u w:val="single"/>
-          <w:lang w:val="en-US" w:eastAsia="zh-CN"/>
-        </w:rPr>
-        <w:t xml:space="preserve">       白帽工坊       </w:t>
-      </w:r>
-    </w:p>
-    <w:p>
-      <w:pPr>
-        <w:ind w:firstLine="1285" w:firstLineChars="400"/>
-        <w:jc w:val="left"/>
-        <w:rPr>
-          <w:rFonts w:hint="default" w:ascii="楷体" w:hAnsi="楷体" w:eastAsia="楷体"/>
-          <w:b/>
-          <w:color w:val="000000"/>
-          <w:sz w:val="32"/>
-          <w:szCs w:val="32"/>
-          <w:lang w:val="en-US"/>
-        </w:rPr>
-      </w:pPr>
-      <w:r>
-        <w:rPr>
-          <w:rFonts w:hint="eastAsia" w:ascii="楷体" w:hAnsi="楷体" w:eastAsia="楷体"/>
-          <w:b/>
-          <w:color w:val="000000"/>
-          <w:sz w:val="32"/>
-          <w:szCs w:val="32"/>
-        </w:rPr>
-        <w:t>学院全称：</w:t>
-      </w:r>
-      <w:r>
-        <w:rPr>
-          <w:rFonts w:hint="eastAsia" w:ascii="楷体" w:hAnsi="楷体" w:eastAsia="楷体"/>
-          <w:b/>
-          <w:color w:val="000000"/>
-          <w:sz w:val="32"/>
-          <w:szCs w:val="32"/>
-          <w:u w:val="single"/>
-          <w:lang w:val="en-US" w:eastAsia="zh-CN"/>
-        </w:rPr>
-        <w:t xml:space="preserve"> 绥化学院信息工程学院 </w:t>
-      </w:r>
-    </w:p>
-    <w:p>
-      <w:pPr>
-        <w:ind w:left="958" w:leftChars="456" w:firstLine="321" w:firstLineChars="100"/>
-        <w:jc w:val="left"/>
-        <w:rPr>
-          <w:rFonts w:hint="eastAsia" w:ascii="楷体" w:hAnsi="楷体" w:eastAsia="楷体"/>
-          <w:b/>
-          <w:color w:val="000000"/>
-          <w:sz w:val="32"/>
-          <w:szCs w:val="32"/>
-          <w:u w:val="single"/>
-          <w:lang w:val="en-US" w:eastAsia="zh-CN"/>
-        </w:rPr>
-      </w:pPr>
-      <w:r>
-        <w:rPr>
-          <w:rFonts w:hint="eastAsia" w:ascii="楷体" w:hAnsi="楷体" w:eastAsia="楷体"/>
-          <w:b/>
-          <w:color w:val="000000"/>
-          <w:sz w:val="32"/>
-          <w:szCs w:val="32"/>
-        </w:rPr>
-        <w:t>申报者姓名：</w:t>
-      </w:r>
-      <w:r>
-        <w:rPr>
-          <w:rFonts w:hint="eastAsia" w:ascii="楷体" w:hAnsi="楷体" w:eastAsia="楷体"/>
-          <w:b/>
-          <w:color w:val="000000"/>
-          <w:sz w:val="32"/>
-          <w:szCs w:val="32"/>
-          <w:u w:val="single"/>
-          <w:lang w:val="en-US" w:eastAsia="zh-CN"/>
-        </w:rPr>
-        <w:t>赵青松 王嘉俊 李柯</w:t>
-      </w:r>
-    </w:p>
-    <w:p>
-      <w:pPr>
-        <w:ind w:left="958" w:leftChars="456" w:firstLine="321" w:firstLineChars="100"/>
-        <w:jc w:val="left"/>
-        <w:rPr>
-          <w:rFonts w:hint="default" w:ascii="楷体" w:hAnsi="楷体" w:eastAsia="楷体"/>
-          <w:b/>
-          <w:color w:val="000000"/>
-          <w:sz w:val="32"/>
-          <w:szCs w:val="32"/>
-          <w:lang w:val="en-US" w:eastAsia="zh-CN"/>
-        </w:rPr>
-      </w:pPr>
-      <w:r>
-        <w:rPr>
-          <w:rFonts w:hint="eastAsia" w:ascii="楷体" w:hAnsi="楷体" w:eastAsia="楷体"/>
-          <w:b/>
-          <w:color w:val="000000"/>
-          <w:sz w:val="32"/>
-          <w:szCs w:val="32"/>
-          <w:u w:val="none"/>
-          <w:lang w:val="en-US" w:eastAsia="zh-CN"/>
-        </w:rPr>
-        <w:t xml:space="preserve">            </w:t>
-      </w:r>
-      <w:r>
-        <w:rPr>
-          <w:rFonts w:hint="eastAsia" w:ascii="楷体" w:hAnsi="楷体" w:eastAsia="楷体"/>
-          <w:b/>
-          <w:color w:val="000000"/>
-          <w:sz w:val="32"/>
-          <w:szCs w:val="32"/>
-          <w:u w:val="single"/>
-          <w:lang w:val="en-US" w:eastAsia="zh-CN"/>
-        </w:rPr>
-        <w:t xml:space="preserve">郑永龙  张君昊    </w:t>
-      </w:r>
     </w:p>
     <w:p>
       <w:pPr>
@@ -328,8 +114,6 @@
         </w:rPr>
         <w:t>自然科学类学术论文</w:t>
       </w:r>
-      <w:bookmarkStart w:id="0" w:name="_GoBack"/>
-      <w:bookmarkEnd w:id="0"/>
     </w:p>
     <w:p>
       <w:pPr>
@@ -472,38 +256,6 @@
           <w:szCs w:val="32"/>
         </w:rPr>
         <w:tab/>
-      </w:r>
-    </w:p>
-    <w:p>
-      <w:pPr>
-        <w:spacing w:line="360" w:lineRule="auto"/>
-        <w:rPr>
-          <w:rFonts w:ascii="仿宋" w:hAnsi="仿宋" w:eastAsia="仿宋"/>
-          <w:color w:val="000000"/>
-          <w:sz w:val="28"/>
-          <w:szCs w:val="28"/>
-        </w:rPr>
-      </w:pPr>
-    </w:p>
-    <w:p>
-      <w:pPr>
-        <w:widowControl/>
-        <w:jc w:val="left"/>
-        <w:rPr>
-          <w:rFonts w:ascii="仿宋" w:hAnsi="仿宋" w:eastAsia="仿宋"/>
-          <w:color w:val="000000"/>
-          <w:sz w:val="28"/>
-          <w:szCs w:val="28"/>
-        </w:rPr>
-      </w:pPr>
-      <w:r>
-        <w:rPr>
-          <w:rFonts w:ascii="仿宋" w:hAnsi="仿宋" w:eastAsia="仿宋"/>
-          <w:color w:val="000000"/>
-          <w:sz w:val="28"/>
-          <w:szCs w:val="28"/>
-        </w:rPr>
-        <w:br w:type="page"/>
       </w:r>
     </w:p>
     <w:p>
@@ -682,9 +434,9 @@
         <w:spacing w:line="360" w:lineRule="auto"/>
         <w:ind w:firstLine="646"/>
         <w:rPr>
-          <w:rFonts w:ascii="仿宋" w:hAnsi="仿宋" w:eastAsia="仿宋"/>
+          <w:rFonts w:ascii="黑体" w:hAnsi="黑体" w:eastAsia="黑体"/>
           <w:color w:val="000000"/>
-          <w:sz w:val="28"/>
+          <w:sz w:val="32"/>
           <w:szCs w:val="28"/>
         </w:rPr>
       </w:pPr>
@@ -706,4050 +458,6 @@
         </w:rPr>
         <w:t>．表内项目填写时一律用钢笔或打印，字迹要端正、清楚，此申报书可复制。</w:t>
       </w:r>
-    </w:p>
-    <w:p>
-      <w:pPr>
-        <w:spacing w:line="460" w:lineRule="exact"/>
-        <w:jc w:val="center"/>
-        <w:outlineLvl w:val="0"/>
-        <w:rPr>
-          <w:rFonts w:ascii="黑体" w:hAnsi="黑体" w:eastAsia="黑体"/>
-          <w:color w:val="000000"/>
-          <w:sz w:val="32"/>
-          <w:szCs w:val="28"/>
-        </w:rPr>
-      </w:pPr>
-      <w:r>
-        <w:rPr>
-          <w:rFonts w:ascii="仿宋" w:hAnsi="仿宋" w:eastAsia="仿宋"/>
-          <w:color w:val="000000"/>
-          <w:sz w:val="28"/>
-          <w:szCs w:val="28"/>
-        </w:rPr>
-        <w:br w:type="page"/>
-      </w:r>
-      <w:r>
-        <w:rPr>
-          <w:rFonts w:ascii="黑体" w:hAnsi="黑体" w:eastAsia="黑体"/>
-          <w:color w:val="000000"/>
-          <w:sz w:val="32"/>
-          <w:szCs w:val="28"/>
-        </w:rPr>
-        <w:t>A2</w:t>
-      </w:r>
-      <w:r>
-        <w:rPr>
-          <w:rFonts w:hint="eastAsia" w:ascii="黑体" w:hAnsi="黑体" w:eastAsia="黑体"/>
-          <w:color w:val="000000"/>
-          <w:sz w:val="32"/>
-          <w:szCs w:val="28"/>
-        </w:rPr>
-        <w:t>申报者情况（集体项目）</w:t>
-      </w:r>
-    </w:p>
-    <w:p>
-      <w:pPr>
-        <w:tabs>
-          <w:tab w:val="left" w:pos="896"/>
-        </w:tabs>
-        <w:spacing w:line="460" w:lineRule="exact"/>
-        <w:rPr>
-          <w:rFonts w:ascii="仿宋" w:hAnsi="仿宋" w:eastAsia="仿宋"/>
-          <w:color w:val="000000"/>
-          <w:sz w:val="28"/>
-          <w:szCs w:val="28"/>
-        </w:rPr>
-      </w:pPr>
-      <w:r>
-        <w:rPr>
-          <w:rFonts w:hint="eastAsia" w:ascii="仿宋" w:hAnsi="仿宋" w:eastAsia="仿宋"/>
-          <w:color w:val="000000"/>
-          <w:sz w:val="28"/>
-          <w:szCs w:val="28"/>
-        </w:rPr>
-        <w:t>说明：</w:t>
-      </w:r>
-      <w:r>
-        <w:rPr>
-          <w:rFonts w:hint="eastAsia" w:ascii="仿宋" w:hAnsi="仿宋" w:eastAsia="仿宋"/>
-          <w:color w:val="000000"/>
-          <w:sz w:val="28"/>
-          <w:szCs w:val="28"/>
-        </w:rPr>
-        <w:tab/>
-      </w:r>
-      <w:r>
-        <w:rPr>
-          <w:rFonts w:hint="eastAsia" w:ascii="仿宋" w:hAnsi="仿宋" w:eastAsia="仿宋"/>
-          <w:color w:val="000000"/>
-          <w:sz w:val="28"/>
-          <w:szCs w:val="28"/>
-        </w:rPr>
-        <w:t>必须由申报者本人按要求填写；</w:t>
-      </w:r>
-    </w:p>
-    <w:p>
-      <w:pPr>
-        <w:tabs>
-          <w:tab w:val="left" w:pos="896"/>
-        </w:tabs>
-        <w:spacing w:line="460" w:lineRule="exact"/>
-        <w:rPr>
-          <w:rFonts w:ascii="仿宋" w:hAnsi="仿宋" w:eastAsia="仿宋"/>
-          <w:color w:val="000000"/>
-          <w:sz w:val="28"/>
-          <w:szCs w:val="28"/>
-        </w:rPr>
-      </w:pPr>
-      <w:r>
-        <w:rPr>
-          <w:rFonts w:hint="eastAsia" w:ascii="仿宋" w:hAnsi="仿宋" w:eastAsia="仿宋"/>
-          <w:color w:val="000000"/>
-          <w:sz w:val="28"/>
-          <w:szCs w:val="28"/>
-        </w:rPr>
-        <w:tab/>
-      </w:r>
-      <w:r>
-        <w:rPr>
-          <w:rFonts w:hint="eastAsia" w:ascii="仿宋" w:hAnsi="仿宋" w:eastAsia="仿宋"/>
-          <w:color w:val="000000"/>
-          <w:sz w:val="28"/>
-          <w:szCs w:val="28"/>
-        </w:rPr>
-        <w:t>代表必须是作者中学历最高者，其余作者按学历高低列；</w:t>
-      </w:r>
-    </w:p>
-    <w:tbl>
-      <w:tblPr>
-        <w:tblStyle w:val="9"/>
-        <w:tblW w:w="9900" w:type="dxa"/>
-        <w:tblInd w:w="-717" w:type="dxa"/>
-        <w:tblBorders>
-          <w:top w:val="single" w:color="auto" w:sz="4" w:space="0"/>
-          <w:left w:val="single" w:color="auto" w:sz="4" w:space="0"/>
-          <w:bottom w:val="single" w:color="auto" w:sz="4" w:space="0"/>
-          <w:right w:val="single" w:color="auto" w:sz="4" w:space="0"/>
-          <w:insideH w:val="single" w:color="auto" w:sz="4" w:space="0"/>
-          <w:insideV w:val="single" w:color="auto" w:sz="4" w:space="0"/>
-        </w:tblBorders>
-        <w:tblLayout w:type="fixed"/>
-        <w:tblCellMar>
-          <w:top w:w="0" w:type="dxa"/>
-          <w:left w:w="0" w:type="dxa"/>
-          <w:bottom w:w="0" w:type="dxa"/>
-          <w:right w:w="0" w:type="dxa"/>
-        </w:tblCellMar>
-      </w:tblPr>
-      <w:tblGrid>
-        <w:gridCol w:w="539"/>
-        <w:gridCol w:w="1259"/>
-        <w:gridCol w:w="698"/>
-        <w:gridCol w:w="1089"/>
-        <w:gridCol w:w="553"/>
-        <w:gridCol w:w="451"/>
-        <w:gridCol w:w="908"/>
-        <w:gridCol w:w="338"/>
-        <w:gridCol w:w="660"/>
-        <w:gridCol w:w="1305"/>
-        <w:gridCol w:w="2100"/>
-      </w:tblGrid>
-      <w:tr>
-        <w:tblPrEx>
-          <w:tblBorders>
-            <w:top w:val="single" w:color="auto" w:sz="4" w:space="0"/>
-            <w:left w:val="single" w:color="auto" w:sz="4" w:space="0"/>
-            <w:bottom w:val="single" w:color="auto" w:sz="4" w:space="0"/>
-            <w:right w:val="single" w:color="auto" w:sz="4" w:space="0"/>
-            <w:insideH w:val="single" w:color="auto" w:sz="4" w:space="0"/>
-            <w:insideV w:val="single" w:color="auto" w:sz="4" w:space="0"/>
-          </w:tblBorders>
-          <w:tblCellMar>
-            <w:top w:w="0" w:type="dxa"/>
-            <w:left w:w="0" w:type="dxa"/>
-            <w:bottom w:w="0" w:type="dxa"/>
-            <w:right w:w="0" w:type="dxa"/>
-          </w:tblCellMar>
-        </w:tblPrEx>
-        <w:trPr>
-          <w:cantSplit/>
-          <w:trHeight w:val="850" w:hRule="atLeast"/>
-        </w:trPr>
-        <w:tc>
-          <w:tcPr>
-            <w:tcW w:w="539" w:type="dxa"/>
-            <w:vMerge w:val="restart"/>
-            <w:tcBorders>
-              <w:top w:val="single" w:color="000000" w:sz="2" w:space="0"/>
-              <w:left w:val="single" w:color="000000" w:sz="2" w:space="0"/>
-              <w:bottom w:val="single" w:color="auto" w:sz="4" w:space="0"/>
-              <w:right w:val="single" w:color="000000" w:sz="2" w:space="0"/>
-            </w:tcBorders>
-            <w:vAlign w:val="center"/>
-          </w:tcPr>
-          <w:p>
-            <w:pPr>
-              <w:spacing w:line="400" w:lineRule="exact"/>
-              <w:jc w:val="center"/>
-              <w:rPr>
-                <w:rFonts w:ascii="仿宋" w:hAnsi="仿宋" w:eastAsia="仿宋"/>
-                <w:b/>
-                <w:color w:val="000000"/>
-                <w:sz w:val="28"/>
-                <w:szCs w:val="28"/>
-              </w:rPr>
-            </w:pPr>
-            <w:r>
-              <w:rPr>
-                <w:rFonts w:hint="eastAsia" w:ascii="仿宋" w:hAnsi="仿宋" w:eastAsia="仿宋"/>
-                <w:b/>
-                <w:color w:val="000000"/>
-                <w:sz w:val="28"/>
-                <w:szCs w:val="28"/>
-              </w:rPr>
-              <w:t>申报者代表情况</w:t>
-            </w:r>
-          </w:p>
-        </w:tc>
-        <w:tc>
-          <w:tcPr>
-            <w:tcW w:w="1259" w:type="dxa"/>
-            <w:tcBorders>
-              <w:top w:val="single" w:color="000000" w:sz="2" w:space="0"/>
-              <w:left w:val="single" w:color="auto" w:sz="4" w:space="0"/>
-              <w:bottom w:val="single" w:color="000000" w:sz="2" w:space="0"/>
-              <w:right w:val="single" w:color="000000" w:sz="2" w:space="0"/>
-            </w:tcBorders>
-            <w:vAlign w:val="center"/>
-          </w:tcPr>
-          <w:p>
-            <w:pPr>
-              <w:spacing w:line="400" w:lineRule="exact"/>
-              <w:jc w:val="center"/>
-              <w:rPr>
-                <w:rFonts w:ascii="仿宋" w:hAnsi="仿宋" w:eastAsia="仿宋"/>
-                <w:b/>
-                <w:color w:val="000000"/>
-                <w:sz w:val="28"/>
-                <w:szCs w:val="28"/>
-              </w:rPr>
-            </w:pPr>
-            <w:r>
-              <w:rPr>
-                <w:rFonts w:hint="eastAsia" w:ascii="仿宋" w:hAnsi="仿宋" w:eastAsia="仿宋"/>
-                <w:b/>
-                <w:color w:val="000000"/>
-                <w:sz w:val="28"/>
-                <w:szCs w:val="28"/>
-              </w:rPr>
-              <w:t>姓名</w:t>
-            </w:r>
-          </w:p>
-        </w:tc>
-        <w:tc>
-          <w:tcPr>
-            <w:tcW w:w="2340" w:type="dxa"/>
-            <w:gridSpan w:val="3"/>
-            <w:tcBorders>
-              <w:top w:val="single" w:color="000000" w:sz="2" w:space="0"/>
-              <w:left w:val="single" w:color="auto" w:sz="4" w:space="0"/>
-              <w:bottom w:val="single" w:color="000000" w:sz="2" w:space="0"/>
-              <w:right w:val="single" w:color="000000" w:sz="2" w:space="0"/>
-            </w:tcBorders>
-            <w:vAlign w:val="center"/>
-          </w:tcPr>
-          <w:p>
-            <w:pPr>
-              <w:spacing w:line="400" w:lineRule="exact"/>
-              <w:jc w:val="center"/>
-              <w:rPr>
-                <w:rFonts w:hint="default" w:ascii="仿宋" w:hAnsi="仿宋" w:eastAsia="仿宋"/>
-                <w:color w:val="000000"/>
-                <w:sz w:val="28"/>
-                <w:szCs w:val="28"/>
-                <w:lang w:val="en-US" w:eastAsia="zh-CN"/>
-              </w:rPr>
-            </w:pPr>
-            <w:r>
-              <w:rPr>
-                <w:rFonts w:hint="eastAsia" w:ascii="仿宋" w:hAnsi="仿宋" w:eastAsia="仿宋"/>
-                <w:color w:val="000000"/>
-                <w:sz w:val="28"/>
-                <w:szCs w:val="28"/>
-                <w:lang w:val="en-US" w:eastAsia="zh-CN"/>
-              </w:rPr>
-              <w:t>赵青松</w:t>
-            </w:r>
-          </w:p>
-        </w:tc>
-        <w:tc>
-          <w:tcPr>
-            <w:tcW w:w="1697" w:type="dxa"/>
-            <w:gridSpan w:val="3"/>
-            <w:tcBorders>
-              <w:top w:val="single" w:color="000000" w:sz="2" w:space="0"/>
-              <w:left w:val="single" w:color="auto" w:sz="4" w:space="0"/>
-              <w:bottom w:val="single" w:color="000000" w:sz="2" w:space="0"/>
-              <w:right w:val="single" w:color="000000" w:sz="2" w:space="0"/>
-            </w:tcBorders>
-            <w:vAlign w:val="center"/>
-          </w:tcPr>
-          <w:p>
-            <w:pPr>
-              <w:spacing w:line="400" w:lineRule="exact"/>
-              <w:jc w:val="center"/>
-              <w:rPr>
-                <w:rFonts w:ascii="仿宋" w:hAnsi="仿宋" w:eastAsia="仿宋"/>
-                <w:b/>
-                <w:color w:val="000000"/>
-                <w:sz w:val="28"/>
-                <w:szCs w:val="28"/>
-              </w:rPr>
-            </w:pPr>
-            <w:r>
-              <w:rPr>
-                <w:rFonts w:hint="eastAsia" w:ascii="仿宋" w:hAnsi="仿宋" w:eastAsia="仿宋"/>
-                <w:b/>
-                <w:color w:val="000000"/>
-                <w:sz w:val="28"/>
-                <w:szCs w:val="28"/>
-              </w:rPr>
-              <w:t>性别</w:t>
-            </w:r>
-          </w:p>
-        </w:tc>
-        <w:tc>
-          <w:tcPr>
-            <w:tcW w:w="660" w:type="dxa"/>
-            <w:tcBorders>
-              <w:top w:val="single" w:color="000000" w:sz="2" w:space="0"/>
-              <w:left w:val="single" w:color="auto" w:sz="4" w:space="0"/>
-              <w:bottom w:val="single" w:color="000000" w:sz="2" w:space="0"/>
-              <w:right w:val="single" w:color="000000" w:sz="2" w:space="0"/>
-            </w:tcBorders>
-            <w:vAlign w:val="center"/>
-          </w:tcPr>
-          <w:p>
-            <w:pPr>
-              <w:spacing w:line="400" w:lineRule="exact"/>
-              <w:jc w:val="center"/>
-              <w:rPr>
-                <w:rFonts w:hint="eastAsia" w:ascii="仿宋" w:hAnsi="仿宋" w:eastAsia="仿宋"/>
-                <w:color w:val="000000"/>
-                <w:sz w:val="28"/>
-                <w:szCs w:val="28"/>
-                <w:lang w:val="en-US" w:eastAsia="zh-CN"/>
-              </w:rPr>
-            </w:pPr>
-            <w:r>
-              <w:rPr>
-                <w:rFonts w:hint="eastAsia" w:ascii="仿宋" w:hAnsi="仿宋" w:eastAsia="仿宋"/>
-                <w:color w:val="000000"/>
-                <w:sz w:val="28"/>
-                <w:szCs w:val="28"/>
-                <w:lang w:val="en-US" w:eastAsia="zh-CN"/>
-              </w:rPr>
-              <w:t>男</w:t>
-            </w:r>
-          </w:p>
-        </w:tc>
-        <w:tc>
-          <w:tcPr>
-            <w:tcW w:w="1305" w:type="dxa"/>
-            <w:tcBorders>
-              <w:top w:val="single" w:color="000000" w:sz="2" w:space="0"/>
-              <w:left w:val="single" w:color="auto" w:sz="4" w:space="0"/>
-              <w:bottom w:val="single" w:color="000000" w:sz="2" w:space="0"/>
-              <w:right w:val="single" w:color="000000" w:sz="2" w:space="0"/>
-            </w:tcBorders>
-            <w:vAlign w:val="center"/>
-          </w:tcPr>
-          <w:p>
-            <w:pPr>
-              <w:spacing w:line="400" w:lineRule="exact"/>
-              <w:jc w:val="center"/>
-              <w:rPr>
-                <w:rFonts w:ascii="仿宋" w:hAnsi="仿宋" w:eastAsia="仿宋"/>
-                <w:b/>
-                <w:color w:val="000000"/>
-                <w:sz w:val="28"/>
-                <w:szCs w:val="28"/>
-              </w:rPr>
-            </w:pPr>
-            <w:r>
-              <w:rPr>
-                <w:rFonts w:hint="eastAsia" w:ascii="仿宋" w:hAnsi="仿宋" w:eastAsia="仿宋"/>
-                <w:b/>
-                <w:color w:val="000000"/>
-                <w:sz w:val="28"/>
-                <w:szCs w:val="28"/>
-              </w:rPr>
-              <w:t>出生年月</w:t>
-            </w:r>
-          </w:p>
-        </w:tc>
-        <w:tc>
-          <w:tcPr>
-            <w:tcW w:w="2100" w:type="dxa"/>
-            <w:tcBorders>
-              <w:top w:val="single" w:color="000000" w:sz="2" w:space="0"/>
-              <w:left w:val="single" w:color="auto" w:sz="4" w:space="0"/>
-              <w:bottom w:val="single" w:color="000000" w:sz="2" w:space="0"/>
-              <w:right w:val="single" w:color="000000" w:sz="2" w:space="0"/>
-            </w:tcBorders>
-            <w:vAlign w:val="center"/>
-          </w:tcPr>
-          <w:p>
-            <w:pPr>
-              <w:spacing w:line="400" w:lineRule="exact"/>
-              <w:jc w:val="center"/>
-              <w:rPr>
-                <w:rFonts w:hint="default" w:ascii="仿宋" w:hAnsi="仿宋" w:eastAsia="仿宋"/>
-                <w:color w:val="000000"/>
-                <w:sz w:val="28"/>
-                <w:szCs w:val="28"/>
-                <w:lang w:val="en-US" w:eastAsia="zh-CN"/>
-              </w:rPr>
-            </w:pPr>
-            <w:r>
-              <w:rPr>
-                <w:rFonts w:hint="eastAsia" w:ascii="仿宋" w:hAnsi="仿宋" w:eastAsia="仿宋"/>
-                <w:color w:val="000000"/>
-                <w:sz w:val="28"/>
-                <w:szCs w:val="28"/>
-                <w:lang w:val="en-US" w:eastAsia="zh-CN"/>
-              </w:rPr>
-              <w:t>2003/11</w:t>
-            </w:r>
-          </w:p>
-        </w:tc>
-      </w:tr>
-      <w:tr>
-        <w:tblPrEx>
-          <w:tblBorders>
-            <w:top w:val="single" w:color="auto" w:sz="4" w:space="0"/>
-            <w:left w:val="single" w:color="auto" w:sz="4" w:space="0"/>
-            <w:bottom w:val="single" w:color="auto" w:sz="4" w:space="0"/>
-            <w:right w:val="single" w:color="auto" w:sz="4" w:space="0"/>
-            <w:insideH w:val="single" w:color="auto" w:sz="4" w:space="0"/>
-            <w:insideV w:val="single" w:color="auto" w:sz="4" w:space="0"/>
-          </w:tblBorders>
-          <w:tblCellMar>
-            <w:top w:w="0" w:type="dxa"/>
-            <w:left w:w="0" w:type="dxa"/>
-            <w:bottom w:w="0" w:type="dxa"/>
-            <w:right w:w="0" w:type="dxa"/>
-          </w:tblCellMar>
-        </w:tblPrEx>
-        <w:trPr>
-          <w:cantSplit/>
-          <w:trHeight w:val="850" w:hRule="atLeast"/>
-        </w:trPr>
-        <w:tc>
-          <w:tcPr>
-            <w:tcW w:w="539" w:type="dxa"/>
-            <w:vMerge w:val="continue"/>
-            <w:tcBorders>
-              <w:top w:val="single" w:color="000000" w:sz="2" w:space="0"/>
-              <w:left w:val="single" w:color="000000" w:sz="2" w:space="0"/>
-              <w:bottom w:val="single" w:color="auto" w:sz="4" w:space="0"/>
-              <w:right w:val="single" w:color="000000" w:sz="2" w:space="0"/>
-            </w:tcBorders>
-            <w:vAlign w:val="center"/>
-          </w:tcPr>
-          <w:p>
-            <w:pPr>
-              <w:widowControl/>
-              <w:jc w:val="left"/>
-              <w:rPr>
-                <w:rFonts w:ascii="仿宋" w:hAnsi="仿宋" w:eastAsia="仿宋"/>
-                <w:b/>
-                <w:color w:val="000000"/>
-                <w:sz w:val="28"/>
-                <w:szCs w:val="28"/>
-              </w:rPr>
-            </w:pPr>
-          </w:p>
-        </w:tc>
-        <w:tc>
-          <w:tcPr>
-            <w:tcW w:w="1259" w:type="dxa"/>
-            <w:tcBorders>
-              <w:top w:val="single" w:color="auto" w:sz="4" w:space="0"/>
-              <w:left w:val="single" w:color="auto" w:sz="4" w:space="0"/>
-              <w:bottom w:val="single" w:color="000000" w:sz="2" w:space="0"/>
-              <w:right w:val="single" w:color="000000" w:sz="2" w:space="0"/>
-            </w:tcBorders>
-            <w:vAlign w:val="center"/>
-          </w:tcPr>
-          <w:p>
-            <w:pPr>
-              <w:spacing w:line="400" w:lineRule="exact"/>
-              <w:jc w:val="center"/>
-              <w:rPr>
-                <w:rFonts w:ascii="仿宋" w:hAnsi="仿宋" w:eastAsia="仿宋"/>
-                <w:b/>
-                <w:color w:val="000000"/>
-                <w:sz w:val="28"/>
-                <w:szCs w:val="28"/>
-              </w:rPr>
-            </w:pPr>
-            <w:r>
-              <w:rPr>
-                <w:rFonts w:hint="eastAsia" w:ascii="仿宋" w:hAnsi="仿宋" w:eastAsia="仿宋"/>
-                <w:b/>
-                <w:color w:val="000000"/>
-                <w:sz w:val="28"/>
-                <w:szCs w:val="28"/>
-              </w:rPr>
-              <w:t>学校</w:t>
-            </w:r>
-          </w:p>
-        </w:tc>
-        <w:tc>
-          <w:tcPr>
-            <w:tcW w:w="2340" w:type="dxa"/>
-            <w:gridSpan w:val="3"/>
-            <w:tcBorders>
-              <w:top w:val="single" w:color="auto" w:sz="4" w:space="0"/>
-              <w:left w:val="single" w:color="auto" w:sz="4" w:space="0"/>
-              <w:bottom w:val="single" w:color="000000" w:sz="2" w:space="0"/>
-              <w:right w:val="single" w:color="000000" w:sz="2" w:space="0"/>
-            </w:tcBorders>
-            <w:vAlign w:val="center"/>
-          </w:tcPr>
-          <w:p>
-            <w:pPr>
-              <w:spacing w:line="400" w:lineRule="exact"/>
-              <w:jc w:val="center"/>
-              <w:rPr>
-                <w:rFonts w:hint="default" w:ascii="仿宋" w:hAnsi="仿宋" w:eastAsia="仿宋"/>
-                <w:color w:val="000000"/>
-                <w:sz w:val="28"/>
-                <w:szCs w:val="28"/>
-                <w:lang w:val="en-US" w:eastAsia="zh-CN"/>
-              </w:rPr>
-            </w:pPr>
-            <w:r>
-              <w:rPr>
-                <w:rFonts w:hint="eastAsia" w:ascii="仿宋" w:hAnsi="仿宋" w:eastAsia="仿宋"/>
-                <w:color w:val="000000"/>
-                <w:sz w:val="28"/>
-                <w:szCs w:val="28"/>
-                <w:lang w:val="en-US" w:eastAsia="zh-CN"/>
-              </w:rPr>
-              <w:t>绥化学院</w:t>
-            </w:r>
-          </w:p>
-        </w:tc>
-        <w:tc>
-          <w:tcPr>
-            <w:tcW w:w="1697" w:type="dxa"/>
-            <w:gridSpan w:val="3"/>
-            <w:tcBorders>
-              <w:top w:val="single" w:color="auto" w:sz="4" w:space="0"/>
-              <w:left w:val="single" w:color="auto" w:sz="4" w:space="0"/>
-              <w:bottom w:val="single" w:color="000000" w:sz="2" w:space="0"/>
-              <w:right w:val="single" w:color="000000" w:sz="2" w:space="0"/>
-            </w:tcBorders>
-            <w:vAlign w:val="center"/>
-          </w:tcPr>
-          <w:p>
-            <w:pPr>
-              <w:spacing w:line="400" w:lineRule="exact"/>
-              <w:jc w:val="center"/>
-              <w:rPr>
-                <w:rFonts w:ascii="仿宋" w:hAnsi="仿宋" w:eastAsia="仿宋"/>
-                <w:b/>
-                <w:color w:val="000000"/>
-                <w:sz w:val="28"/>
-                <w:szCs w:val="28"/>
-              </w:rPr>
-            </w:pPr>
-            <w:r>
-              <w:rPr>
-                <w:rFonts w:hint="eastAsia" w:ascii="仿宋" w:hAnsi="仿宋" w:eastAsia="仿宋"/>
-                <w:b/>
-                <w:color w:val="000000"/>
-                <w:w w:val="50"/>
-                <w:sz w:val="28"/>
-                <w:szCs w:val="28"/>
-              </w:rPr>
-              <w:t>系别、专业、年级</w:t>
-            </w:r>
-          </w:p>
-        </w:tc>
-        <w:tc>
-          <w:tcPr>
-            <w:tcW w:w="4065" w:type="dxa"/>
-            <w:gridSpan w:val="3"/>
-            <w:tcBorders>
-              <w:top w:val="single" w:color="auto" w:sz="4" w:space="0"/>
-              <w:left w:val="single" w:color="auto" w:sz="4" w:space="0"/>
-              <w:bottom w:val="single" w:color="000000" w:sz="2" w:space="0"/>
-              <w:right w:val="single" w:color="000000" w:sz="2" w:space="0"/>
-            </w:tcBorders>
-            <w:vAlign w:val="center"/>
-          </w:tcPr>
-          <w:p>
-            <w:pPr>
-              <w:spacing w:line="400" w:lineRule="exact"/>
-              <w:jc w:val="center"/>
-              <w:rPr>
-                <w:rFonts w:ascii="仿宋" w:hAnsi="仿宋" w:eastAsia="仿宋"/>
-                <w:color w:val="000000"/>
-                <w:sz w:val="28"/>
-                <w:szCs w:val="28"/>
-              </w:rPr>
-            </w:pPr>
-            <w:r>
-              <w:rPr>
-                <w:rFonts w:hint="eastAsia" w:ascii="仿宋" w:hAnsi="仿宋" w:eastAsia="仿宋"/>
-                <w:color w:val="000000"/>
-                <w:w w:val="90"/>
-                <w:sz w:val="28"/>
-                <w:szCs w:val="28"/>
-                <w:lang w:val="en-US" w:eastAsia="zh-CN"/>
-              </w:rPr>
-              <w:t>信息工程学院软件工程专业2023级</w:t>
-            </w:r>
-          </w:p>
-        </w:tc>
-      </w:tr>
-      <w:tr>
-        <w:tblPrEx>
-          <w:tblBorders>
-            <w:top w:val="single" w:color="auto" w:sz="4" w:space="0"/>
-            <w:left w:val="single" w:color="auto" w:sz="4" w:space="0"/>
-            <w:bottom w:val="single" w:color="auto" w:sz="4" w:space="0"/>
-            <w:right w:val="single" w:color="auto" w:sz="4" w:space="0"/>
-            <w:insideH w:val="single" w:color="auto" w:sz="4" w:space="0"/>
-            <w:insideV w:val="single" w:color="auto" w:sz="4" w:space="0"/>
-          </w:tblBorders>
-          <w:tblCellMar>
-            <w:top w:w="0" w:type="dxa"/>
-            <w:left w:w="0" w:type="dxa"/>
-            <w:bottom w:w="0" w:type="dxa"/>
-            <w:right w:w="0" w:type="dxa"/>
-          </w:tblCellMar>
-        </w:tblPrEx>
-        <w:trPr>
-          <w:cantSplit/>
-          <w:trHeight w:val="850" w:hRule="atLeast"/>
-        </w:trPr>
-        <w:tc>
-          <w:tcPr>
-            <w:tcW w:w="539" w:type="dxa"/>
-            <w:vMerge w:val="continue"/>
-            <w:tcBorders>
-              <w:top w:val="single" w:color="000000" w:sz="2" w:space="0"/>
-              <w:left w:val="single" w:color="000000" w:sz="2" w:space="0"/>
-              <w:bottom w:val="single" w:color="auto" w:sz="4" w:space="0"/>
-              <w:right w:val="single" w:color="000000" w:sz="2" w:space="0"/>
-            </w:tcBorders>
-            <w:vAlign w:val="center"/>
-          </w:tcPr>
-          <w:p>
-            <w:pPr>
-              <w:widowControl/>
-              <w:jc w:val="left"/>
-              <w:rPr>
-                <w:rFonts w:ascii="仿宋" w:hAnsi="仿宋" w:eastAsia="仿宋"/>
-                <w:b/>
-                <w:color w:val="000000"/>
-                <w:sz w:val="28"/>
-                <w:szCs w:val="28"/>
-              </w:rPr>
-            </w:pPr>
-          </w:p>
-        </w:tc>
-        <w:tc>
-          <w:tcPr>
-            <w:tcW w:w="1259" w:type="dxa"/>
-            <w:tcBorders>
-              <w:top w:val="single" w:color="auto" w:sz="4" w:space="0"/>
-              <w:left w:val="single" w:color="auto" w:sz="4" w:space="0"/>
-              <w:bottom w:val="single" w:color="000000" w:sz="2" w:space="0"/>
-              <w:right w:val="single" w:color="000000" w:sz="2" w:space="0"/>
-            </w:tcBorders>
-            <w:vAlign w:val="center"/>
-          </w:tcPr>
-          <w:p>
-            <w:pPr>
-              <w:spacing w:line="400" w:lineRule="exact"/>
-              <w:jc w:val="center"/>
-              <w:rPr>
-                <w:rFonts w:ascii="仿宋" w:hAnsi="仿宋" w:eastAsia="仿宋"/>
-                <w:b/>
-                <w:color w:val="000000"/>
-                <w:sz w:val="28"/>
-                <w:szCs w:val="28"/>
-              </w:rPr>
-            </w:pPr>
-            <w:r>
-              <w:rPr>
-                <w:rFonts w:hint="eastAsia" w:ascii="仿宋" w:hAnsi="仿宋" w:eastAsia="仿宋"/>
-                <w:b/>
-                <w:color w:val="000000"/>
-                <w:sz w:val="28"/>
-                <w:szCs w:val="28"/>
-              </w:rPr>
-              <w:t>学历</w:t>
-            </w:r>
-          </w:p>
-        </w:tc>
-        <w:tc>
-          <w:tcPr>
-            <w:tcW w:w="2340" w:type="dxa"/>
-            <w:gridSpan w:val="3"/>
-            <w:tcBorders>
-              <w:top w:val="single" w:color="auto" w:sz="4" w:space="0"/>
-              <w:left w:val="single" w:color="auto" w:sz="4" w:space="0"/>
-              <w:bottom w:val="single" w:color="000000" w:sz="2" w:space="0"/>
-              <w:right w:val="single" w:color="000000" w:sz="2" w:space="0"/>
-            </w:tcBorders>
-            <w:vAlign w:val="center"/>
-          </w:tcPr>
-          <w:p>
-            <w:pPr>
-              <w:spacing w:line="400" w:lineRule="exact"/>
-              <w:jc w:val="center"/>
-              <w:rPr>
-                <w:rFonts w:ascii="仿宋" w:hAnsi="仿宋" w:eastAsia="仿宋"/>
-                <w:color w:val="000000"/>
-                <w:sz w:val="28"/>
-                <w:szCs w:val="28"/>
-              </w:rPr>
-            </w:pPr>
-            <w:r>
-              <w:rPr>
-                <w:rFonts w:hint="eastAsia" w:ascii="仿宋" w:hAnsi="仿宋" w:eastAsia="仿宋"/>
-                <w:color w:val="000000"/>
-                <w:sz w:val="28"/>
-                <w:szCs w:val="28"/>
-                <w:lang w:val="en-US" w:eastAsia="zh-CN"/>
-              </w:rPr>
-              <w:t>本科</w:t>
-            </w:r>
-          </w:p>
-        </w:tc>
-        <w:tc>
-          <w:tcPr>
-            <w:tcW w:w="1697" w:type="dxa"/>
-            <w:gridSpan w:val="3"/>
-            <w:tcBorders>
-              <w:top w:val="single" w:color="auto" w:sz="4" w:space="0"/>
-              <w:left w:val="single" w:color="auto" w:sz="4" w:space="0"/>
-              <w:bottom w:val="single" w:color="000000" w:sz="2" w:space="0"/>
-              <w:right w:val="single" w:color="000000" w:sz="2" w:space="0"/>
-            </w:tcBorders>
-            <w:vAlign w:val="center"/>
-          </w:tcPr>
-          <w:p>
-            <w:pPr>
-              <w:spacing w:line="400" w:lineRule="exact"/>
-              <w:jc w:val="center"/>
-              <w:rPr>
-                <w:rFonts w:ascii="仿宋" w:hAnsi="仿宋" w:eastAsia="仿宋"/>
-                <w:b/>
-                <w:color w:val="000000"/>
-                <w:sz w:val="28"/>
-                <w:szCs w:val="28"/>
-              </w:rPr>
-            </w:pPr>
-            <w:r>
-              <w:rPr>
-                <w:rFonts w:hint="eastAsia" w:ascii="仿宋" w:hAnsi="仿宋" w:eastAsia="仿宋"/>
-                <w:b/>
-                <w:color w:val="000000"/>
-                <w:sz w:val="28"/>
-                <w:szCs w:val="28"/>
-              </w:rPr>
-              <w:t>学制</w:t>
-            </w:r>
-          </w:p>
-        </w:tc>
-        <w:tc>
-          <w:tcPr>
-            <w:tcW w:w="660" w:type="dxa"/>
-            <w:tcBorders>
-              <w:top w:val="single" w:color="auto" w:sz="4" w:space="0"/>
-              <w:left w:val="single" w:color="auto" w:sz="4" w:space="0"/>
-              <w:bottom w:val="single" w:color="000000" w:sz="2" w:space="0"/>
-              <w:right w:val="single" w:color="000000" w:sz="2" w:space="0"/>
-            </w:tcBorders>
-            <w:vAlign w:val="center"/>
-          </w:tcPr>
-          <w:p>
-            <w:pPr>
-              <w:spacing w:line="400" w:lineRule="exact"/>
-              <w:jc w:val="center"/>
-              <w:rPr>
-                <w:rFonts w:ascii="仿宋" w:hAnsi="仿宋" w:eastAsia="仿宋"/>
-                <w:color w:val="000000"/>
-                <w:sz w:val="28"/>
-                <w:szCs w:val="28"/>
-              </w:rPr>
-            </w:pPr>
-            <w:r>
-              <w:rPr>
-                <w:rFonts w:hint="eastAsia" w:ascii="仿宋" w:hAnsi="仿宋" w:eastAsia="仿宋"/>
-                <w:color w:val="000000"/>
-                <w:sz w:val="28"/>
-                <w:szCs w:val="28"/>
-                <w:lang w:val="en-US" w:eastAsia="zh-CN"/>
-              </w:rPr>
-              <w:t>4</w:t>
-            </w:r>
-          </w:p>
-        </w:tc>
-        <w:tc>
-          <w:tcPr>
-            <w:tcW w:w="1305" w:type="dxa"/>
-            <w:tcBorders>
-              <w:top w:val="single" w:color="auto" w:sz="4" w:space="0"/>
-              <w:left w:val="single" w:color="auto" w:sz="4" w:space="0"/>
-              <w:bottom w:val="single" w:color="000000" w:sz="2" w:space="0"/>
-              <w:right w:val="single" w:color="000000" w:sz="2" w:space="0"/>
-            </w:tcBorders>
-            <w:vAlign w:val="center"/>
-          </w:tcPr>
-          <w:p>
-            <w:pPr>
-              <w:spacing w:line="400" w:lineRule="exact"/>
-              <w:jc w:val="center"/>
-              <w:rPr>
-                <w:rFonts w:ascii="仿宋" w:hAnsi="仿宋" w:eastAsia="仿宋"/>
-                <w:b/>
-                <w:color w:val="000000"/>
-                <w:sz w:val="28"/>
-                <w:szCs w:val="28"/>
-              </w:rPr>
-            </w:pPr>
-            <w:r>
-              <w:rPr>
-                <w:rFonts w:hint="eastAsia" w:ascii="仿宋" w:hAnsi="仿宋" w:eastAsia="仿宋"/>
-                <w:b/>
-                <w:color w:val="000000"/>
-                <w:sz w:val="28"/>
-                <w:szCs w:val="28"/>
-              </w:rPr>
-              <w:t>入学时间</w:t>
-            </w:r>
-          </w:p>
-        </w:tc>
-        <w:tc>
-          <w:tcPr>
-            <w:tcW w:w="2100" w:type="dxa"/>
-            <w:tcBorders>
-              <w:top w:val="single" w:color="auto" w:sz="4" w:space="0"/>
-              <w:left w:val="single" w:color="auto" w:sz="4" w:space="0"/>
-              <w:bottom w:val="single" w:color="000000" w:sz="2" w:space="0"/>
-              <w:right w:val="single" w:color="000000" w:sz="2" w:space="0"/>
-            </w:tcBorders>
-            <w:vAlign w:val="center"/>
-          </w:tcPr>
-          <w:p>
-            <w:pPr>
-              <w:spacing w:line="400" w:lineRule="exact"/>
-              <w:jc w:val="center"/>
-              <w:rPr>
-                <w:rFonts w:hint="default" w:ascii="仿宋" w:hAnsi="仿宋" w:eastAsia="仿宋"/>
-                <w:color w:val="000000"/>
-                <w:sz w:val="28"/>
-                <w:szCs w:val="28"/>
-                <w:lang w:val="en-US" w:eastAsia="zh-CN"/>
-              </w:rPr>
-            </w:pPr>
-            <w:r>
-              <w:rPr>
-                <w:rFonts w:hint="eastAsia" w:ascii="仿宋" w:hAnsi="仿宋" w:eastAsia="仿宋"/>
-                <w:color w:val="000000"/>
-                <w:sz w:val="28"/>
-                <w:szCs w:val="28"/>
-                <w:lang w:val="en-US" w:eastAsia="zh-CN"/>
-              </w:rPr>
-              <w:t>2022/9</w:t>
-            </w:r>
-          </w:p>
-        </w:tc>
-      </w:tr>
-      <w:tr>
-        <w:tblPrEx>
-          <w:tblBorders>
-            <w:top w:val="single" w:color="auto" w:sz="4" w:space="0"/>
-            <w:left w:val="single" w:color="auto" w:sz="4" w:space="0"/>
-            <w:bottom w:val="single" w:color="auto" w:sz="4" w:space="0"/>
-            <w:right w:val="single" w:color="auto" w:sz="4" w:space="0"/>
-            <w:insideH w:val="single" w:color="auto" w:sz="4" w:space="0"/>
-            <w:insideV w:val="single" w:color="auto" w:sz="4" w:space="0"/>
-          </w:tblBorders>
-          <w:tblCellMar>
-            <w:top w:w="0" w:type="dxa"/>
-            <w:left w:w="0" w:type="dxa"/>
-            <w:bottom w:w="0" w:type="dxa"/>
-            <w:right w:w="0" w:type="dxa"/>
-          </w:tblCellMar>
-        </w:tblPrEx>
-        <w:trPr>
-          <w:cantSplit/>
-          <w:trHeight w:val="850" w:hRule="atLeast"/>
-        </w:trPr>
-        <w:tc>
-          <w:tcPr>
-            <w:tcW w:w="539" w:type="dxa"/>
-            <w:vMerge w:val="continue"/>
-            <w:tcBorders>
-              <w:top w:val="single" w:color="000000" w:sz="2" w:space="0"/>
-              <w:left w:val="single" w:color="000000" w:sz="2" w:space="0"/>
-              <w:bottom w:val="single" w:color="auto" w:sz="4" w:space="0"/>
-              <w:right w:val="single" w:color="000000" w:sz="2" w:space="0"/>
-            </w:tcBorders>
-            <w:vAlign w:val="center"/>
-          </w:tcPr>
-          <w:p>
-            <w:pPr>
-              <w:widowControl/>
-              <w:jc w:val="left"/>
-              <w:rPr>
-                <w:rFonts w:ascii="仿宋" w:hAnsi="仿宋" w:eastAsia="仿宋"/>
-                <w:b/>
-                <w:color w:val="000000"/>
-                <w:sz w:val="28"/>
-                <w:szCs w:val="28"/>
-              </w:rPr>
-            </w:pPr>
-          </w:p>
-        </w:tc>
-        <w:tc>
-          <w:tcPr>
-            <w:tcW w:w="1957" w:type="dxa"/>
-            <w:gridSpan w:val="2"/>
-            <w:tcBorders>
-              <w:top w:val="single" w:color="auto" w:sz="4" w:space="0"/>
-              <w:left w:val="single" w:color="auto" w:sz="4" w:space="0"/>
-              <w:bottom w:val="single" w:color="000000" w:sz="2" w:space="0"/>
-              <w:right w:val="single" w:color="000000" w:sz="2" w:space="0"/>
-            </w:tcBorders>
-            <w:vAlign w:val="center"/>
-          </w:tcPr>
-          <w:p>
-            <w:pPr>
-              <w:spacing w:line="400" w:lineRule="exact"/>
-              <w:jc w:val="center"/>
-              <w:rPr>
-                <w:rFonts w:ascii="仿宋" w:hAnsi="仿宋" w:eastAsia="仿宋"/>
-                <w:b/>
-                <w:color w:val="000000"/>
-                <w:sz w:val="28"/>
-                <w:szCs w:val="28"/>
-              </w:rPr>
-            </w:pPr>
-            <w:r>
-              <w:rPr>
-                <w:rFonts w:hint="eastAsia" w:ascii="仿宋" w:hAnsi="仿宋" w:eastAsia="仿宋"/>
-                <w:b/>
-                <w:color w:val="000000"/>
-                <w:sz w:val="28"/>
-                <w:szCs w:val="28"/>
-              </w:rPr>
-              <w:t>作品名称</w:t>
-            </w:r>
-          </w:p>
-        </w:tc>
-        <w:tc>
-          <w:tcPr>
-            <w:tcW w:w="7404" w:type="dxa"/>
-            <w:gridSpan w:val="8"/>
-            <w:tcBorders>
-              <w:top w:val="single" w:color="auto" w:sz="4" w:space="0"/>
-              <w:left w:val="single" w:color="auto" w:sz="4" w:space="0"/>
-              <w:bottom w:val="single" w:color="000000" w:sz="2" w:space="0"/>
-              <w:right w:val="single" w:color="000000" w:sz="2" w:space="0"/>
-            </w:tcBorders>
-            <w:vAlign w:val="center"/>
-          </w:tcPr>
-          <w:p>
-            <w:pPr>
-              <w:spacing w:line="400" w:lineRule="exact"/>
-              <w:jc w:val="center"/>
-              <w:rPr>
-                <w:rFonts w:hint="default" w:ascii="仿宋" w:hAnsi="仿宋" w:eastAsia="仿宋"/>
-                <w:color w:val="000000"/>
-                <w:sz w:val="28"/>
-                <w:szCs w:val="28"/>
-                <w:lang w:val="en-US" w:eastAsia="zh-CN"/>
-              </w:rPr>
-            </w:pPr>
-            <w:r>
-              <w:rPr>
-                <w:rFonts w:hint="eastAsia" w:ascii="仿宋" w:hAnsi="仿宋" w:eastAsia="仿宋"/>
-                <w:color w:val="000000"/>
-                <w:sz w:val="28"/>
-                <w:szCs w:val="28"/>
-                <w:lang w:val="en-US" w:eastAsia="zh-CN"/>
-              </w:rPr>
-              <w:t>白帽工坊</w:t>
-            </w:r>
-          </w:p>
-        </w:tc>
-      </w:tr>
-      <w:tr>
-        <w:tblPrEx>
-          <w:tblBorders>
-            <w:top w:val="single" w:color="auto" w:sz="4" w:space="0"/>
-            <w:left w:val="single" w:color="auto" w:sz="4" w:space="0"/>
-            <w:bottom w:val="single" w:color="auto" w:sz="4" w:space="0"/>
-            <w:right w:val="single" w:color="auto" w:sz="4" w:space="0"/>
-            <w:insideH w:val="single" w:color="auto" w:sz="4" w:space="0"/>
-            <w:insideV w:val="single" w:color="auto" w:sz="4" w:space="0"/>
-          </w:tblBorders>
-          <w:tblCellMar>
-            <w:top w:w="0" w:type="dxa"/>
-            <w:left w:w="0" w:type="dxa"/>
-            <w:bottom w:w="0" w:type="dxa"/>
-            <w:right w:w="0" w:type="dxa"/>
-          </w:tblCellMar>
-        </w:tblPrEx>
-        <w:trPr>
-          <w:cantSplit/>
-          <w:trHeight w:val="850" w:hRule="atLeast"/>
-        </w:trPr>
-        <w:tc>
-          <w:tcPr>
-            <w:tcW w:w="539" w:type="dxa"/>
-            <w:vMerge w:val="continue"/>
-            <w:tcBorders>
-              <w:top w:val="single" w:color="000000" w:sz="2" w:space="0"/>
-              <w:left w:val="single" w:color="000000" w:sz="2" w:space="0"/>
-              <w:bottom w:val="single" w:color="auto" w:sz="4" w:space="0"/>
-              <w:right w:val="single" w:color="000000" w:sz="2" w:space="0"/>
-            </w:tcBorders>
-            <w:vAlign w:val="center"/>
-          </w:tcPr>
-          <w:p>
-            <w:pPr>
-              <w:widowControl/>
-              <w:jc w:val="left"/>
-              <w:rPr>
-                <w:rFonts w:ascii="仿宋" w:hAnsi="仿宋" w:eastAsia="仿宋"/>
-                <w:b/>
-                <w:color w:val="000000"/>
-                <w:sz w:val="28"/>
-                <w:szCs w:val="28"/>
-              </w:rPr>
-            </w:pPr>
-          </w:p>
-        </w:tc>
-        <w:tc>
-          <w:tcPr>
-            <w:tcW w:w="1957" w:type="dxa"/>
-            <w:gridSpan w:val="2"/>
-            <w:tcBorders>
-              <w:top w:val="single" w:color="auto" w:sz="4" w:space="0"/>
-              <w:left w:val="single" w:color="auto" w:sz="4" w:space="0"/>
-              <w:bottom w:val="single" w:color="auto" w:sz="4" w:space="0"/>
-              <w:right w:val="single" w:color="000000" w:sz="2" w:space="0"/>
-            </w:tcBorders>
-            <w:vAlign w:val="center"/>
-          </w:tcPr>
-          <w:p>
-            <w:pPr>
-              <w:spacing w:line="400" w:lineRule="exact"/>
-              <w:jc w:val="center"/>
-              <w:rPr>
-                <w:rFonts w:ascii="仿宋" w:hAnsi="仿宋" w:eastAsia="仿宋"/>
-                <w:b/>
-                <w:color w:val="000000"/>
-                <w:sz w:val="28"/>
-                <w:szCs w:val="28"/>
-              </w:rPr>
-            </w:pPr>
-            <w:r>
-              <w:rPr>
-                <w:rFonts w:hint="eastAsia" w:ascii="仿宋" w:hAnsi="仿宋" w:eastAsia="仿宋"/>
-                <w:b/>
-                <w:color w:val="000000"/>
-                <w:sz w:val="28"/>
-                <w:szCs w:val="28"/>
-              </w:rPr>
-              <w:t>联系电话</w:t>
-            </w:r>
-          </w:p>
-        </w:tc>
-        <w:tc>
-          <w:tcPr>
-            <w:tcW w:w="7404" w:type="dxa"/>
-            <w:gridSpan w:val="8"/>
-            <w:tcBorders>
-              <w:top w:val="single" w:color="auto" w:sz="4" w:space="0"/>
-              <w:left w:val="single" w:color="auto" w:sz="4" w:space="0"/>
-              <w:bottom w:val="single" w:color="auto" w:sz="4" w:space="0"/>
-              <w:right w:val="single" w:color="000000" w:sz="2" w:space="0"/>
-            </w:tcBorders>
-            <w:vAlign w:val="center"/>
-          </w:tcPr>
-          <w:p>
-            <w:pPr>
-              <w:spacing w:line="400" w:lineRule="exact"/>
-              <w:jc w:val="center"/>
-              <w:rPr>
-                <w:rFonts w:ascii="仿宋" w:hAnsi="仿宋" w:eastAsia="仿宋"/>
-                <w:color w:val="000000"/>
-                <w:sz w:val="28"/>
-                <w:szCs w:val="28"/>
-              </w:rPr>
-            </w:pPr>
-          </w:p>
-        </w:tc>
-      </w:tr>
-      <w:tr>
-        <w:tblPrEx>
-          <w:tblBorders>
-            <w:top w:val="single" w:color="auto" w:sz="4" w:space="0"/>
-            <w:left w:val="single" w:color="auto" w:sz="4" w:space="0"/>
-            <w:bottom w:val="single" w:color="auto" w:sz="4" w:space="0"/>
-            <w:right w:val="single" w:color="auto" w:sz="4" w:space="0"/>
-            <w:insideH w:val="single" w:color="auto" w:sz="4" w:space="0"/>
-            <w:insideV w:val="single" w:color="auto" w:sz="4" w:space="0"/>
-          </w:tblBorders>
-          <w:tblCellMar>
-            <w:top w:w="0" w:type="dxa"/>
-            <w:left w:w="0" w:type="dxa"/>
-            <w:bottom w:w="0" w:type="dxa"/>
-            <w:right w:w="0" w:type="dxa"/>
-          </w:tblCellMar>
-        </w:tblPrEx>
-        <w:trPr>
-          <w:cantSplit/>
-          <w:trHeight w:val="391" w:hRule="atLeast"/>
-        </w:trPr>
-        <w:tc>
-          <w:tcPr>
-            <w:tcW w:w="539" w:type="dxa"/>
-            <w:vMerge w:val="restart"/>
-            <w:tcBorders>
-              <w:top w:val="single" w:color="auto" w:sz="4" w:space="0"/>
-              <w:left w:val="single" w:color="000000" w:sz="2" w:space="0"/>
-              <w:bottom w:val="single" w:color="auto" w:sz="4" w:space="0"/>
-              <w:right w:val="single" w:color="000000" w:sz="2" w:space="0"/>
-            </w:tcBorders>
-            <w:vAlign w:val="center"/>
-          </w:tcPr>
-          <w:p>
-            <w:pPr>
-              <w:spacing w:line="400" w:lineRule="exact"/>
-              <w:jc w:val="center"/>
-              <w:rPr>
-                <w:rFonts w:ascii="仿宋" w:hAnsi="仿宋" w:eastAsia="仿宋"/>
-                <w:b/>
-                <w:color w:val="000000"/>
-                <w:sz w:val="28"/>
-                <w:szCs w:val="28"/>
-              </w:rPr>
-            </w:pPr>
-            <w:r>
-              <w:rPr>
-                <w:rFonts w:hint="eastAsia" w:ascii="仿宋" w:hAnsi="仿宋" w:eastAsia="仿宋"/>
-                <w:b/>
-                <w:color w:val="000000"/>
-                <w:sz w:val="28"/>
-                <w:szCs w:val="28"/>
-              </w:rPr>
-              <w:t>其他作者情况</w:t>
-            </w:r>
-          </w:p>
-        </w:tc>
-        <w:tc>
-          <w:tcPr>
-            <w:tcW w:w="1957" w:type="dxa"/>
-            <w:gridSpan w:val="2"/>
-            <w:tcBorders>
-              <w:top w:val="single" w:color="auto" w:sz="4" w:space="0"/>
-              <w:left w:val="single" w:color="auto" w:sz="4" w:space="0"/>
-              <w:bottom w:val="single" w:color="000000" w:sz="2" w:space="0"/>
-              <w:right w:val="single" w:color="000000" w:sz="2" w:space="0"/>
-            </w:tcBorders>
-            <w:vAlign w:val="center"/>
-          </w:tcPr>
-          <w:p>
-            <w:pPr>
-              <w:spacing w:line="400" w:lineRule="exact"/>
-              <w:jc w:val="center"/>
-              <w:rPr>
-                <w:rFonts w:ascii="仿宋" w:hAnsi="仿宋" w:eastAsia="仿宋"/>
-                <w:b/>
-                <w:color w:val="000000"/>
-                <w:sz w:val="28"/>
-                <w:szCs w:val="28"/>
-              </w:rPr>
-            </w:pPr>
-            <w:r>
-              <w:rPr>
-                <w:rFonts w:hint="eastAsia" w:ascii="仿宋" w:hAnsi="仿宋" w:eastAsia="仿宋"/>
-                <w:b/>
-                <w:color w:val="000000"/>
-                <w:sz w:val="28"/>
-                <w:szCs w:val="28"/>
-              </w:rPr>
-              <w:t>姓</w:t>
-            </w:r>
-            <w:r>
-              <w:rPr>
-                <w:rFonts w:ascii="仿宋" w:hAnsi="仿宋" w:eastAsia="仿宋"/>
-                <w:b/>
-                <w:color w:val="000000"/>
-                <w:sz w:val="28"/>
-                <w:szCs w:val="28"/>
-              </w:rPr>
-              <w:t xml:space="preserve">  </w:t>
-            </w:r>
-            <w:r>
-              <w:rPr>
-                <w:rFonts w:hint="eastAsia" w:ascii="仿宋" w:hAnsi="仿宋" w:eastAsia="仿宋"/>
-                <w:b/>
-                <w:color w:val="000000"/>
-                <w:sz w:val="28"/>
-                <w:szCs w:val="28"/>
-              </w:rPr>
-              <w:t>名</w:t>
-            </w:r>
-          </w:p>
-        </w:tc>
-        <w:tc>
-          <w:tcPr>
-            <w:tcW w:w="1089" w:type="dxa"/>
-            <w:tcBorders>
-              <w:top w:val="single" w:color="auto" w:sz="4" w:space="0"/>
-              <w:left w:val="single" w:color="auto" w:sz="4" w:space="0"/>
-              <w:bottom w:val="single" w:color="000000" w:sz="2" w:space="0"/>
-              <w:right w:val="single" w:color="000000" w:sz="2" w:space="0"/>
-            </w:tcBorders>
-            <w:vAlign w:val="center"/>
-          </w:tcPr>
-          <w:p>
-            <w:pPr>
-              <w:spacing w:line="400" w:lineRule="exact"/>
-              <w:jc w:val="center"/>
-              <w:rPr>
-                <w:rFonts w:ascii="仿宋" w:hAnsi="仿宋" w:eastAsia="仿宋"/>
-                <w:b/>
-                <w:color w:val="000000"/>
-                <w:sz w:val="28"/>
-                <w:szCs w:val="28"/>
-              </w:rPr>
-            </w:pPr>
-            <w:r>
-              <w:rPr>
-                <w:rFonts w:hint="eastAsia" w:ascii="仿宋" w:hAnsi="仿宋" w:eastAsia="仿宋"/>
-                <w:b/>
-                <w:color w:val="000000"/>
-                <w:sz w:val="28"/>
-                <w:szCs w:val="28"/>
-              </w:rPr>
-              <w:t>性</w:t>
-            </w:r>
-            <w:r>
-              <w:rPr>
-                <w:rFonts w:ascii="仿宋" w:hAnsi="仿宋" w:eastAsia="仿宋"/>
-                <w:b/>
-                <w:color w:val="000000"/>
-                <w:sz w:val="28"/>
-                <w:szCs w:val="28"/>
-              </w:rPr>
-              <w:t xml:space="preserve"> </w:t>
-            </w:r>
-            <w:r>
-              <w:rPr>
-                <w:rFonts w:hint="eastAsia" w:ascii="仿宋" w:hAnsi="仿宋" w:eastAsia="仿宋"/>
-                <w:b/>
-                <w:color w:val="000000"/>
-                <w:sz w:val="28"/>
-                <w:szCs w:val="28"/>
-              </w:rPr>
-              <w:t>别</w:t>
-            </w:r>
-          </w:p>
-        </w:tc>
-        <w:tc>
-          <w:tcPr>
-            <w:tcW w:w="1004" w:type="dxa"/>
-            <w:gridSpan w:val="2"/>
-            <w:tcBorders>
-              <w:top w:val="single" w:color="auto" w:sz="4" w:space="0"/>
-              <w:left w:val="single" w:color="auto" w:sz="4" w:space="0"/>
-              <w:bottom w:val="single" w:color="000000" w:sz="2" w:space="0"/>
-              <w:right w:val="single" w:color="000000" w:sz="2" w:space="0"/>
-            </w:tcBorders>
-            <w:vAlign w:val="center"/>
-          </w:tcPr>
-          <w:p>
-            <w:pPr>
-              <w:spacing w:line="400" w:lineRule="exact"/>
-              <w:jc w:val="center"/>
-              <w:rPr>
-                <w:rFonts w:ascii="仿宋" w:hAnsi="仿宋" w:eastAsia="仿宋"/>
-                <w:b/>
-                <w:color w:val="000000"/>
-                <w:sz w:val="28"/>
-                <w:szCs w:val="28"/>
-              </w:rPr>
-            </w:pPr>
-            <w:r>
-              <w:rPr>
-                <w:rFonts w:hint="eastAsia" w:ascii="仿宋" w:hAnsi="仿宋" w:eastAsia="仿宋"/>
-                <w:b/>
-                <w:color w:val="000000"/>
-                <w:sz w:val="28"/>
-                <w:szCs w:val="28"/>
-              </w:rPr>
-              <w:t>年</w:t>
-            </w:r>
-            <w:r>
-              <w:rPr>
-                <w:rFonts w:ascii="仿宋" w:hAnsi="仿宋" w:eastAsia="仿宋"/>
-                <w:b/>
-                <w:color w:val="000000"/>
-                <w:sz w:val="28"/>
-                <w:szCs w:val="28"/>
-              </w:rPr>
-              <w:t xml:space="preserve"> </w:t>
-            </w:r>
-            <w:r>
-              <w:rPr>
-                <w:rFonts w:hint="eastAsia" w:ascii="仿宋" w:hAnsi="仿宋" w:eastAsia="仿宋"/>
-                <w:b/>
-                <w:color w:val="000000"/>
-                <w:sz w:val="28"/>
-                <w:szCs w:val="28"/>
-              </w:rPr>
-              <w:t>龄</w:t>
-            </w:r>
-          </w:p>
-        </w:tc>
-        <w:tc>
-          <w:tcPr>
-            <w:tcW w:w="908" w:type="dxa"/>
-            <w:tcBorders>
-              <w:top w:val="single" w:color="auto" w:sz="4" w:space="0"/>
-              <w:left w:val="single" w:color="auto" w:sz="4" w:space="0"/>
-              <w:bottom w:val="single" w:color="000000" w:sz="2" w:space="0"/>
-              <w:right w:val="single" w:color="000000" w:sz="2" w:space="0"/>
-            </w:tcBorders>
-            <w:vAlign w:val="center"/>
-          </w:tcPr>
-          <w:p>
-            <w:pPr>
-              <w:spacing w:line="400" w:lineRule="exact"/>
-              <w:jc w:val="center"/>
-              <w:rPr>
-                <w:rFonts w:ascii="仿宋" w:hAnsi="仿宋" w:eastAsia="仿宋"/>
-                <w:b/>
-                <w:color w:val="000000"/>
-                <w:sz w:val="28"/>
-                <w:szCs w:val="28"/>
-              </w:rPr>
-            </w:pPr>
-            <w:r>
-              <w:rPr>
-                <w:rFonts w:hint="eastAsia" w:ascii="仿宋" w:hAnsi="仿宋" w:eastAsia="仿宋"/>
-                <w:b/>
-                <w:color w:val="000000"/>
-                <w:sz w:val="28"/>
-                <w:szCs w:val="28"/>
-              </w:rPr>
-              <w:t>学</w:t>
-            </w:r>
-            <w:r>
-              <w:rPr>
-                <w:rFonts w:ascii="仿宋" w:hAnsi="仿宋" w:eastAsia="仿宋"/>
-                <w:b/>
-                <w:color w:val="000000"/>
-                <w:sz w:val="28"/>
-                <w:szCs w:val="28"/>
-              </w:rPr>
-              <w:t xml:space="preserve"> </w:t>
-            </w:r>
-            <w:r>
-              <w:rPr>
-                <w:rFonts w:hint="eastAsia" w:ascii="仿宋" w:hAnsi="仿宋" w:eastAsia="仿宋"/>
-                <w:b/>
-                <w:color w:val="000000"/>
-                <w:sz w:val="28"/>
-                <w:szCs w:val="28"/>
-              </w:rPr>
-              <w:t>历</w:t>
-            </w:r>
-          </w:p>
-        </w:tc>
-        <w:tc>
-          <w:tcPr>
-            <w:tcW w:w="4403" w:type="dxa"/>
-            <w:gridSpan w:val="4"/>
-            <w:tcBorders>
-              <w:top w:val="single" w:color="auto" w:sz="4" w:space="0"/>
-              <w:left w:val="single" w:color="auto" w:sz="4" w:space="0"/>
-              <w:bottom w:val="single" w:color="000000" w:sz="2" w:space="0"/>
-              <w:right w:val="single" w:color="000000" w:sz="2" w:space="0"/>
-            </w:tcBorders>
-            <w:vAlign w:val="center"/>
-          </w:tcPr>
-          <w:p>
-            <w:pPr>
-              <w:spacing w:line="400" w:lineRule="exact"/>
-              <w:jc w:val="center"/>
-              <w:rPr>
-                <w:rFonts w:ascii="仿宋" w:hAnsi="仿宋" w:eastAsia="仿宋"/>
-                <w:b/>
-                <w:color w:val="000000"/>
-                <w:sz w:val="28"/>
-                <w:szCs w:val="28"/>
-              </w:rPr>
-            </w:pPr>
-            <w:r>
-              <w:rPr>
-                <w:rFonts w:hint="eastAsia" w:ascii="仿宋" w:hAnsi="仿宋" w:eastAsia="仿宋"/>
-                <w:b/>
-                <w:color w:val="000000"/>
-                <w:sz w:val="28"/>
-                <w:szCs w:val="28"/>
-              </w:rPr>
-              <w:t>所在单位</w:t>
-            </w:r>
-          </w:p>
-        </w:tc>
-      </w:tr>
-      <w:tr>
-        <w:tblPrEx>
-          <w:tblBorders>
-            <w:top w:val="single" w:color="auto" w:sz="4" w:space="0"/>
-            <w:left w:val="single" w:color="auto" w:sz="4" w:space="0"/>
-            <w:bottom w:val="single" w:color="auto" w:sz="4" w:space="0"/>
-            <w:right w:val="single" w:color="auto" w:sz="4" w:space="0"/>
-            <w:insideH w:val="single" w:color="auto" w:sz="4" w:space="0"/>
-            <w:insideV w:val="single" w:color="auto" w:sz="4" w:space="0"/>
-          </w:tblBorders>
-          <w:tblCellMar>
-            <w:top w:w="0" w:type="dxa"/>
-            <w:left w:w="0" w:type="dxa"/>
-            <w:bottom w:w="0" w:type="dxa"/>
-            <w:right w:w="0" w:type="dxa"/>
-          </w:tblCellMar>
-        </w:tblPrEx>
-        <w:trPr>
-          <w:cantSplit/>
-          <w:trHeight w:val="391" w:hRule="atLeast"/>
-        </w:trPr>
-        <w:tc>
-          <w:tcPr>
-            <w:tcW w:w="539" w:type="dxa"/>
-            <w:vMerge w:val="continue"/>
-            <w:tcBorders>
-              <w:top w:val="single" w:color="auto" w:sz="4" w:space="0"/>
-              <w:left w:val="single" w:color="000000" w:sz="2" w:space="0"/>
-              <w:bottom w:val="single" w:color="auto" w:sz="4" w:space="0"/>
-              <w:right w:val="single" w:color="000000" w:sz="2" w:space="0"/>
-            </w:tcBorders>
-            <w:vAlign w:val="center"/>
-          </w:tcPr>
-          <w:p>
-            <w:pPr>
-              <w:widowControl/>
-              <w:jc w:val="left"/>
-              <w:rPr>
-                <w:rFonts w:ascii="仿宋" w:hAnsi="仿宋" w:eastAsia="仿宋"/>
-                <w:color w:val="000000"/>
-                <w:sz w:val="28"/>
-                <w:szCs w:val="28"/>
-              </w:rPr>
-            </w:pPr>
-          </w:p>
-        </w:tc>
-        <w:tc>
-          <w:tcPr>
-            <w:tcW w:w="1957" w:type="dxa"/>
-            <w:gridSpan w:val="2"/>
-            <w:tcBorders>
-              <w:top w:val="single" w:color="auto" w:sz="4" w:space="0"/>
-              <w:left w:val="single" w:color="auto" w:sz="4" w:space="0"/>
-              <w:bottom w:val="single" w:color="000000" w:sz="2" w:space="0"/>
-              <w:right w:val="single" w:color="000000" w:sz="2" w:space="0"/>
-            </w:tcBorders>
-            <w:vAlign w:val="center"/>
-          </w:tcPr>
-          <w:p>
-            <w:pPr>
-              <w:spacing w:line="400" w:lineRule="exact"/>
-              <w:jc w:val="center"/>
-              <w:rPr>
-                <w:rFonts w:ascii="仿宋" w:hAnsi="仿宋" w:eastAsia="仿宋"/>
-                <w:color w:val="000000"/>
-                <w:sz w:val="28"/>
-                <w:szCs w:val="28"/>
-              </w:rPr>
-            </w:pPr>
-            <w:r>
-              <w:rPr>
-                <w:rFonts w:hint="eastAsia" w:ascii="仿宋" w:hAnsi="仿宋" w:eastAsia="仿宋"/>
-                <w:color w:val="000000"/>
-                <w:sz w:val="28"/>
-                <w:szCs w:val="28"/>
-                <w:lang w:val="en-US" w:eastAsia="zh-CN"/>
-              </w:rPr>
-              <w:t>王嘉俊</w:t>
-            </w:r>
-          </w:p>
-        </w:tc>
-        <w:tc>
-          <w:tcPr>
-            <w:tcW w:w="1089" w:type="dxa"/>
-            <w:tcBorders>
-              <w:top w:val="single" w:color="auto" w:sz="4" w:space="0"/>
-              <w:left w:val="single" w:color="auto" w:sz="4" w:space="0"/>
-              <w:bottom w:val="single" w:color="000000" w:sz="2" w:space="0"/>
-              <w:right w:val="single" w:color="000000" w:sz="2" w:space="0"/>
-            </w:tcBorders>
-            <w:vAlign w:val="center"/>
-          </w:tcPr>
-          <w:p>
-            <w:pPr>
-              <w:spacing w:line="400" w:lineRule="exact"/>
-              <w:jc w:val="center"/>
-              <w:rPr>
-                <w:rFonts w:ascii="仿宋" w:hAnsi="仿宋" w:eastAsia="仿宋"/>
-                <w:color w:val="000000"/>
-                <w:sz w:val="28"/>
-                <w:szCs w:val="28"/>
-              </w:rPr>
-            </w:pPr>
-            <w:r>
-              <w:rPr>
-                <w:rFonts w:hint="eastAsia" w:ascii="仿宋" w:hAnsi="仿宋" w:eastAsia="仿宋"/>
-                <w:color w:val="000000"/>
-                <w:sz w:val="28"/>
-                <w:szCs w:val="28"/>
-                <w:lang w:val="en-US" w:eastAsia="zh-CN"/>
-              </w:rPr>
-              <w:t>男</w:t>
-            </w:r>
-          </w:p>
-        </w:tc>
-        <w:tc>
-          <w:tcPr>
-            <w:tcW w:w="1004" w:type="dxa"/>
-            <w:gridSpan w:val="2"/>
-            <w:tcBorders>
-              <w:top w:val="single" w:color="auto" w:sz="4" w:space="0"/>
-              <w:left w:val="single" w:color="auto" w:sz="4" w:space="0"/>
-              <w:bottom w:val="single" w:color="000000" w:sz="2" w:space="0"/>
-              <w:right w:val="single" w:color="000000" w:sz="2" w:space="0"/>
-            </w:tcBorders>
-            <w:vAlign w:val="center"/>
-          </w:tcPr>
-          <w:p>
-            <w:pPr>
-              <w:spacing w:line="400" w:lineRule="exact"/>
-              <w:jc w:val="center"/>
-              <w:rPr>
-                <w:rFonts w:hint="default" w:ascii="仿宋" w:hAnsi="仿宋" w:eastAsia="仿宋"/>
-                <w:color w:val="000000"/>
-                <w:sz w:val="28"/>
-                <w:szCs w:val="28"/>
-                <w:lang w:val="en-US" w:eastAsia="zh-CN"/>
-              </w:rPr>
-            </w:pPr>
-            <w:r>
-              <w:rPr>
-                <w:rFonts w:hint="eastAsia" w:ascii="仿宋" w:hAnsi="仿宋" w:eastAsia="仿宋"/>
-                <w:color w:val="000000"/>
-                <w:sz w:val="28"/>
-                <w:szCs w:val="28"/>
-                <w:lang w:val="en-US" w:eastAsia="zh-CN"/>
-              </w:rPr>
-              <w:t>21</w:t>
-            </w:r>
-          </w:p>
-        </w:tc>
-        <w:tc>
-          <w:tcPr>
-            <w:tcW w:w="908" w:type="dxa"/>
-            <w:tcBorders>
-              <w:top w:val="single" w:color="auto" w:sz="4" w:space="0"/>
-              <w:left w:val="single" w:color="auto" w:sz="4" w:space="0"/>
-              <w:bottom w:val="single" w:color="000000" w:sz="2" w:space="0"/>
-              <w:right w:val="single" w:color="000000" w:sz="2" w:space="0"/>
-            </w:tcBorders>
-            <w:vAlign w:val="center"/>
-          </w:tcPr>
-          <w:p>
-            <w:pPr>
-              <w:spacing w:line="400" w:lineRule="exact"/>
-              <w:jc w:val="center"/>
-              <w:rPr>
-                <w:rFonts w:hint="eastAsia" w:ascii="仿宋" w:hAnsi="仿宋" w:eastAsia="仿宋"/>
-                <w:color w:val="000000"/>
-                <w:sz w:val="28"/>
-                <w:szCs w:val="28"/>
-                <w:lang w:val="en-US" w:eastAsia="zh-CN"/>
-              </w:rPr>
-            </w:pPr>
-            <w:r>
-              <w:rPr>
-                <w:rFonts w:hint="eastAsia" w:ascii="仿宋" w:hAnsi="仿宋" w:eastAsia="仿宋"/>
-                <w:color w:val="000000"/>
-                <w:sz w:val="28"/>
-                <w:szCs w:val="28"/>
-                <w:lang w:val="en-US" w:eastAsia="zh-CN"/>
-              </w:rPr>
-              <w:t>本科</w:t>
-            </w:r>
-          </w:p>
-        </w:tc>
-        <w:tc>
-          <w:tcPr>
-            <w:tcW w:w="4403" w:type="dxa"/>
-            <w:gridSpan w:val="4"/>
-            <w:tcBorders>
-              <w:top w:val="single" w:color="auto" w:sz="4" w:space="0"/>
-              <w:left w:val="single" w:color="auto" w:sz="4" w:space="0"/>
-              <w:bottom w:val="single" w:color="000000" w:sz="2" w:space="0"/>
-              <w:right w:val="single" w:color="000000" w:sz="2" w:space="0"/>
-            </w:tcBorders>
-            <w:vAlign w:val="center"/>
-          </w:tcPr>
-          <w:p>
-            <w:pPr>
-              <w:spacing w:line="400" w:lineRule="exact"/>
-              <w:jc w:val="center"/>
-              <w:rPr>
-                <w:rFonts w:ascii="仿宋" w:hAnsi="仿宋" w:eastAsia="仿宋"/>
-                <w:color w:val="000000"/>
-                <w:sz w:val="28"/>
-                <w:szCs w:val="28"/>
-              </w:rPr>
-            </w:pPr>
-            <w:r>
-              <w:rPr>
-                <w:rFonts w:hint="eastAsia" w:ascii="仿宋" w:hAnsi="仿宋" w:eastAsia="仿宋"/>
-                <w:color w:val="000000"/>
-                <w:sz w:val="28"/>
-                <w:szCs w:val="28"/>
-                <w:lang w:val="en-US" w:eastAsia="zh-CN"/>
-              </w:rPr>
-              <w:t>绥化学院信息工程学院</w:t>
-            </w:r>
-          </w:p>
-        </w:tc>
-      </w:tr>
-      <w:tr>
-        <w:tblPrEx>
-          <w:tblBorders>
-            <w:top w:val="single" w:color="auto" w:sz="4" w:space="0"/>
-            <w:left w:val="single" w:color="auto" w:sz="4" w:space="0"/>
-            <w:bottom w:val="single" w:color="auto" w:sz="4" w:space="0"/>
-            <w:right w:val="single" w:color="auto" w:sz="4" w:space="0"/>
-            <w:insideH w:val="single" w:color="auto" w:sz="4" w:space="0"/>
-            <w:insideV w:val="single" w:color="auto" w:sz="4" w:space="0"/>
-          </w:tblBorders>
-          <w:tblCellMar>
-            <w:top w:w="0" w:type="dxa"/>
-            <w:left w:w="0" w:type="dxa"/>
-            <w:bottom w:w="0" w:type="dxa"/>
-            <w:right w:w="0" w:type="dxa"/>
-          </w:tblCellMar>
-        </w:tblPrEx>
-        <w:trPr>
-          <w:cantSplit/>
-          <w:trHeight w:val="391" w:hRule="atLeast"/>
-        </w:trPr>
-        <w:tc>
-          <w:tcPr>
-            <w:tcW w:w="539" w:type="dxa"/>
-            <w:vMerge w:val="continue"/>
-            <w:tcBorders>
-              <w:top w:val="single" w:color="auto" w:sz="4" w:space="0"/>
-              <w:left w:val="single" w:color="000000" w:sz="2" w:space="0"/>
-              <w:bottom w:val="single" w:color="auto" w:sz="4" w:space="0"/>
-              <w:right w:val="single" w:color="000000" w:sz="2" w:space="0"/>
-            </w:tcBorders>
-            <w:vAlign w:val="center"/>
-          </w:tcPr>
-          <w:p>
-            <w:pPr>
-              <w:widowControl/>
-              <w:jc w:val="left"/>
-              <w:rPr>
-                <w:rFonts w:ascii="仿宋" w:hAnsi="仿宋" w:eastAsia="仿宋"/>
-                <w:color w:val="000000"/>
-                <w:sz w:val="28"/>
-                <w:szCs w:val="28"/>
-              </w:rPr>
-            </w:pPr>
-          </w:p>
-        </w:tc>
-        <w:tc>
-          <w:tcPr>
-            <w:tcW w:w="1957" w:type="dxa"/>
-            <w:gridSpan w:val="2"/>
-            <w:tcBorders>
-              <w:top w:val="single" w:color="auto" w:sz="4" w:space="0"/>
-              <w:left w:val="single" w:color="auto" w:sz="4" w:space="0"/>
-              <w:bottom w:val="single" w:color="000000" w:sz="2" w:space="0"/>
-              <w:right w:val="single" w:color="000000" w:sz="2" w:space="0"/>
-            </w:tcBorders>
-            <w:shd w:val="clear" w:color="auto" w:fill="auto"/>
-            <w:vAlign w:val="center"/>
-          </w:tcPr>
-          <w:p>
-            <w:pPr>
-              <w:spacing w:line="400" w:lineRule="exact"/>
-              <w:jc w:val="center"/>
-              <w:rPr>
-                <w:rFonts w:hint="default" w:ascii="仿宋" w:hAnsi="仿宋" w:eastAsia="仿宋" w:cs="Times New Roman"/>
-                <w:color w:val="000000"/>
-                <w:kern w:val="2"/>
-                <w:sz w:val="28"/>
-                <w:szCs w:val="28"/>
-                <w:lang w:val="en-US" w:eastAsia="zh-CN" w:bidi="ar-SA"/>
-              </w:rPr>
-            </w:pPr>
-            <w:r>
-              <w:rPr>
-                <w:rFonts w:hint="eastAsia" w:ascii="仿宋" w:hAnsi="仿宋" w:eastAsia="仿宋"/>
-                <w:color w:val="000000"/>
-                <w:sz w:val="28"/>
-                <w:szCs w:val="28"/>
-                <w:lang w:val="en-US" w:eastAsia="zh-CN"/>
-              </w:rPr>
-              <w:t>李柯</w:t>
-            </w:r>
-          </w:p>
-        </w:tc>
-        <w:tc>
-          <w:tcPr>
-            <w:tcW w:w="1089" w:type="dxa"/>
-            <w:tcBorders>
-              <w:top w:val="single" w:color="auto" w:sz="4" w:space="0"/>
-              <w:left w:val="single" w:color="auto" w:sz="4" w:space="0"/>
-              <w:bottom w:val="single" w:color="000000" w:sz="2" w:space="0"/>
-              <w:right w:val="single" w:color="000000" w:sz="2" w:space="0"/>
-            </w:tcBorders>
-            <w:shd w:val="clear" w:color="auto" w:fill="auto"/>
-            <w:vAlign w:val="center"/>
-          </w:tcPr>
-          <w:p>
-            <w:pPr>
-              <w:spacing w:line="400" w:lineRule="exact"/>
-              <w:jc w:val="center"/>
-              <w:rPr>
-                <w:rFonts w:hint="eastAsia" w:ascii="仿宋" w:hAnsi="仿宋" w:eastAsia="仿宋" w:cs="Times New Roman"/>
-                <w:color w:val="000000"/>
-                <w:kern w:val="2"/>
-                <w:sz w:val="28"/>
-                <w:szCs w:val="28"/>
-                <w:lang w:val="en-US" w:eastAsia="zh-CN" w:bidi="ar-SA"/>
-              </w:rPr>
-            </w:pPr>
-            <w:r>
-              <w:rPr>
-                <w:rFonts w:hint="eastAsia" w:ascii="仿宋" w:hAnsi="仿宋" w:eastAsia="仿宋"/>
-                <w:color w:val="000000"/>
-                <w:sz w:val="28"/>
-                <w:szCs w:val="28"/>
-                <w:lang w:val="en-US" w:eastAsia="zh-CN"/>
-              </w:rPr>
-              <w:t>男</w:t>
-            </w:r>
-          </w:p>
-        </w:tc>
-        <w:tc>
-          <w:tcPr>
-            <w:tcW w:w="1004" w:type="dxa"/>
-            <w:gridSpan w:val="2"/>
-            <w:tcBorders>
-              <w:top w:val="single" w:color="auto" w:sz="4" w:space="0"/>
-              <w:left w:val="single" w:color="auto" w:sz="4" w:space="0"/>
-              <w:bottom w:val="single" w:color="000000" w:sz="2" w:space="0"/>
-              <w:right w:val="single" w:color="000000" w:sz="2" w:space="0"/>
-            </w:tcBorders>
-            <w:shd w:val="clear" w:color="auto" w:fill="auto"/>
-            <w:vAlign w:val="center"/>
-          </w:tcPr>
-          <w:p>
-            <w:pPr>
-              <w:spacing w:line="400" w:lineRule="exact"/>
-              <w:jc w:val="center"/>
-              <w:rPr>
-                <w:rFonts w:hint="default" w:ascii="仿宋" w:hAnsi="仿宋" w:eastAsia="仿宋" w:cs="Times New Roman"/>
-                <w:color w:val="000000"/>
-                <w:kern w:val="2"/>
-                <w:sz w:val="28"/>
-                <w:szCs w:val="28"/>
-                <w:lang w:val="en-US" w:eastAsia="zh-CN" w:bidi="ar-SA"/>
-              </w:rPr>
-            </w:pPr>
-            <w:r>
-              <w:rPr>
-                <w:rFonts w:hint="eastAsia" w:ascii="仿宋" w:hAnsi="仿宋" w:eastAsia="仿宋"/>
-                <w:color w:val="000000"/>
-                <w:sz w:val="28"/>
-                <w:szCs w:val="28"/>
-                <w:lang w:val="en-US" w:eastAsia="zh-CN"/>
-              </w:rPr>
-              <w:t>20</w:t>
-            </w:r>
-          </w:p>
-        </w:tc>
-        <w:tc>
-          <w:tcPr>
-            <w:tcW w:w="908" w:type="dxa"/>
-            <w:tcBorders>
-              <w:top w:val="single" w:color="auto" w:sz="4" w:space="0"/>
-              <w:left w:val="single" w:color="auto" w:sz="4" w:space="0"/>
-              <w:bottom w:val="single" w:color="000000" w:sz="2" w:space="0"/>
-              <w:right w:val="single" w:color="000000" w:sz="2" w:space="0"/>
-            </w:tcBorders>
-            <w:shd w:val="clear" w:color="auto" w:fill="auto"/>
-            <w:vAlign w:val="center"/>
-          </w:tcPr>
-          <w:p>
-            <w:pPr>
-              <w:spacing w:line="400" w:lineRule="exact"/>
-              <w:jc w:val="center"/>
-              <w:rPr>
-                <w:rFonts w:ascii="仿宋" w:hAnsi="仿宋" w:eastAsia="仿宋" w:cs="Times New Roman"/>
-                <w:color w:val="000000"/>
-                <w:kern w:val="2"/>
-                <w:sz w:val="28"/>
-                <w:szCs w:val="28"/>
-                <w:lang w:val="en-US" w:eastAsia="zh-CN" w:bidi="ar-SA"/>
-              </w:rPr>
-            </w:pPr>
-            <w:r>
-              <w:rPr>
-                <w:rFonts w:hint="eastAsia" w:ascii="仿宋" w:hAnsi="仿宋" w:eastAsia="仿宋"/>
-                <w:color w:val="000000"/>
-                <w:sz w:val="28"/>
-                <w:szCs w:val="28"/>
-                <w:lang w:val="en-US" w:eastAsia="zh-CN"/>
-              </w:rPr>
-              <w:t>本科</w:t>
-            </w:r>
-          </w:p>
-        </w:tc>
-        <w:tc>
-          <w:tcPr>
-            <w:tcW w:w="4403" w:type="dxa"/>
-            <w:gridSpan w:val="4"/>
-            <w:tcBorders>
-              <w:top w:val="single" w:color="auto" w:sz="4" w:space="0"/>
-              <w:left w:val="single" w:color="auto" w:sz="4" w:space="0"/>
-              <w:bottom w:val="single" w:color="000000" w:sz="2" w:space="0"/>
-              <w:right w:val="single" w:color="000000" w:sz="2" w:space="0"/>
-            </w:tcBorders>
-            <w:shd w:val="clear" w:color="auto" w:fill="auto"/>
-            <w:vAlign w:val="center"/>
-          </w:tcPr>
-          <w:p>
-            <w:pPr>
-              <w:spacing w:line="400" w:lineRule="exact"/>
-              <w:jc w:val="center"/>
-              <w:rPr>
-                <w:rFonts w:ascii="仿宋" w:hAnsi="仿宋" w:eastAsia="仿宋" w:cs="Times New Roman"/>
-                <w:color w:val="000000"/>
-                <w:kern w:val="2"/>
-                <w:sz w:val="28"/>
-                <w:szCs w:val="28"/>
-                <w:lang w:val="en-US" w:eastAsia="zh-CN" w:bidi="ar-SA"/>
-              </w:rPr>
-            </w:pPr>
-            <w:r>
-              <w:rPr>
-                <w:rFonts w:hint="eastAsia" w:ascii="仿宋" w:hAnsi="仿宋" w:eastAsia="仿宋"/>
-                <w:color w:val="000000"/>
-                <w:sz w:val="28"/>
-                <w:szCs w:val="28"/>
-                <w:lang w:val="en-US" w:eastAsia="zh-CN"/>
-              </w:rPr>
-              <w:t>绥化学院信息工程学院</w:t>
-            </w:r>
-          </w:p>
-        </w:tc>
-      </w:tr>
-      <w:tr>
-        <w:tblPrEx>
-          <w:tblBorders>
-            <w:top w:val="single" w:color="auto" w:sz="4" w:space="0"/>
-            <w:left w:val="single" w:color="auto" w:sz="4" w:space="0"/>
-            <w:bottom w:val="single" w:color="auto" w:sz="4" w:space="0"/>
-            <w:right w:val="single" w:color="auto" w:sz="4" w:space="0"/>
-            <w:insideH w:val="single" w:color="auto" w:sz="4" w:space="0"/>
-            <w:insideV w:val="single" w:color="auto" w:sz="4" w:space="0"/>
-          </w:tblBorders>
-          <w:tblCellMar>
-            <w:top w:w="0" w:type="dxa"/>
-            <w:left w:w="0" w:type="dxa"/>
-            <w:bottom w:w="0" w:type="dxa"/>
-            <w:right w:w="0" w:type="dxa"/>
-          </w:tblCellMar>
-        </w:tblPrEx>
-        <w:trPr>
-          <w:cantSplit/>
-          <w:trHeight w:val="391" w:hRule="atLeast"/>
-        </w:trPr>
-        <w:tc>
-          <w:tcPr>
-            <w:tcW w:w="539" w:type="dxa"/>
-            <w:vMerge w:val="continue"/>
-            <w:tcBorders>
-              <w:top w:val="single" w:color="auto" w:sz="4" w:space="0"/>
-              <w:left w:val="single" w:color="000000" w:sz="2" w:space="0"/>
-              <w:bottom w:val="single" w:color="auto" w:sz="4" w:space="0"/>
-              <w:right w:val="single" w:color="000000" w:sz="2" w:space="0"/>
-            </w:tcBorders>
-            <w:vAlign w:val="center"/>
-          </w:tcPr>
-          <w:p>
-            <w:pPr>
-              <w:widowControl/>
-              <w:jc w:val="left"/>
-              <w:rPr>
-                <w:rFonts w:ascii="仿宋" w:hAnsi="仿宋" w:eastAsia="仿宋"/>
-                <w:color w:val="000000"/>
-                <w:sz w:val="28"/>
-                <w:szCs w:val="28"/>
-              </w:rPr>
-            </w:pPr>
-          </w:p>
-        </w:tc>
-        <w:tc>
-          <w:tcPr>
-            <w:tcW w:w="1957" w:type="dxa"/>
-            <w:gridSpan w:val="2"/>
-            <w:tcBorders>
-              <w:top w:val="single" w:color="auto" w:sz="4" w:space="0"/>
-              <w:left w:val="single" w:color="auto" w:sz="4" w:space="0"/>
-              <w:bottom w:val="single" w:color="000000" w:sz="2" w:space="0"/>
-              <w:right w:val="single" w:color="000000" w:sz="2" w:space="0"/>
-            </w:tcBorders>
-            <w:shd w:val="clear" w:color="auto" w:fill="auto"/>
-            <w:vAlign w:val="center"/>
-          </w:tcPr>
-          <w:p>
-            <w:pPr>
-              <w:spacing w:line="400" w:lineRule="exact"/>
-              <w:jc w:val="center"/>
-              <w:rPr>
-                <w:rFonts w:hint="default" w:ascii="仿宋" w:hAnsi="仿宋" w:eastAsia="仿宋" w:cs="Times New Roman"/>
-                <w:color w:val="000000"/>
-                <w:kern w:val="2"/>
-                <w:sz w:val="28"/>
-                <w:szCs w:val="28"/>
-                <w:lang w:val="en-US" w:eastAsia="zh-CN" w:bidi="ar-SA"/>
-              </w:rPr>
-            </w:pPr>
-            <w:r>
-              <w:rPr>
-                <w:rFonts w:hint="eastAsia" w:ascii="仿宋" w:hAnsi="仿宋" w:eastAsia="仿宋"/>
-                <w:color w:val="000000"/>
-                <w:sz w:val="28"/>
-                <w:szCs w:val="28"/>
-                <w:lang w:val="en-US" w:eastAsia="zh-CN"/>
-              </w:rPr>
-              <w:t>郑永龙</w:t>
-            </w:r>
-          </w:p>
-        </w:tc>
-        <w:tc>
-          <w:tcPr>
-            <w:tcW w:w="1089" w:type="dxa"/>
-            <w:tcBorders>
-              <w:top w:val="single" w:color="auto" w:sz="4" w:space="0"/>
-              <w:left w:val="single" w:color="auto" w:sz="4" w:space="0"/>
-              <w:bottom w:val="single" w:color="000000" w:sz="2" w:space="0"/>
-              <w:right w:val="single" w:color="000000" w:sz="2" w:space="0"/>
-            </w:tcBorders>
-            <w:shd w:val="clear" w:color="auto" w:fill="auto"/>
-            <w:vAlign w:val="center"/>
-          </w:tcPr>
-          <w:p>
-            <w:pPr>
-              <w:spacing w:line="400" w:lineRule="exact"/>
-              <w:jc w:val="center"/>
-              <w:rPr>
-                <w:rFonts w:hint="eastAsia" w:ascii="仿宋" w:hAnsi="仿宋" w:eastAsia="仿宋" w:cs="Times New Roman"/>
-                <w:color w:val="000000"/>
-                <w:kern w:val="2"/>
-                <w:sz w:val="28"/>
-                <w:szCs w:val="28"/>
-                <w:lang w:val="en-US" w:eastAsia="zh-CN" w:bidi="ar-SA"/>
-              </w:rPr>
-            </w:pPr>
-            <w:r>
-              <w:rPr>
-                <w:rFonts w:hint="eastAsia" w:ascii="仿宋" w:hAnsi="仿宋" w:eastAsia="仿宋"/>
-                <w:color w:val="000000"/>
-                <w:sz w:val="28"/>
-                <w:szCs w:val="28"/>
-                <w:lang w:val="en-US" w:eastAsia="zh-CN"/>
-              </w:rPr>
-              <w:t>男</w:t>
-            </w:r>
-          </w:p>
-        </w:tc>
-        <w:tc>
-          <w:tcPr>
-            <w:tcW w:w="1004" w:type="dxa"/>
-            <w:gridSpan w:val="2"/>
-            <w:tcBorders>
-              <w:top w:val="single" w:color="auto" w:sz="4" w:space="0"/>
-              <w:left w:val="single" w:color="auto" w:sz="4" w:space="0"/>
-              <w:bottom w:val="single" w:color="000000" w:sz="2" w:space="0"/>
-              <w:right w:val="single" w:color="000000" w:sz="2" w:space="0"/>
-            </w:tcBorders>
-            <w:shd w:val="clear" w:color="auto" w:fill="auto"/>
-            <w:vAlign w:val="center"/>
-          </w:tcPr>
-          <w:p>
-            <w:pPr>
-              <w:spacing w:line="400" w:lineRule="exact"/>
-              <w:jc w:val="center"/>
-              <w:rPr>
-                <w:rFonts w:hint="default" w:ascii="仿宋" w:hAnsi="仿宋" w:eastAsia="仿宋" w:cs="Times New Roman"/>
-                <w:color w:val="000000"/>
-                <w:kern w:val="2"/>
-                <w:sz w:val="28"/>
-                <w:szCs w:val="28"/>
-                <w:lang w:val="en-US" w:eastAsia="zh-CN" w:bidi="ar-SA"/>
-              </w:rPr>
-            </w:pPr>
-            <w:r>
-              <w:rPr>
-                <w:rFonts w:hint="eastAsia" w:ascii="仿宋" w:hAnsi="仿宋" w:eastAsia="仿宋"/>
-                <w:color w:val="000000"/>
-                <w:sz w:val="28"/>
-                <w:szCs w:val="28"/>
-                <w:lang w:val="en-US" w:eastAsia="zh-CN"/>
-              </w:rPr>
-              <w:t>21</w:t>
-            </w:r>
-          </w:p>
-        </w:tc>
-        <w:tc>
-          <w:tcPr>
-            <w:tcW w:w="908" w:type="dxa"/>
-            <w:tcBorders>
-              <w:top w:val="single" w:color="auto" w:sz="4" w:space="0"/>
-              <w:left w:val="single" w:color="auto" w:sz="4" w:space="0"/>
-              <w:bottom w:val="single" w:color="000000" w:sz="2" w:space="0"/>
-              <w:right w:val="single" w:color="000000" w:sz="2" w:space="0"/>
-            </w:tcBorders>
-            <w:shd w:val="clear" w:color="auto" w:fill="auto"/>
-            <w:vAlign w:val="center"/>
-          </w:tcPr>
-          <w:p>
-            <w:pPr>
-              <w:spacing w:line="400" w:lineRule="exact"/>
-              <w:jc w:val="center"/>
-              <w:rPr>
-                <w:rFonts w:ascii="仿宋" w:hAnsi="仿宋" w:eastAsia="仿宋" w:cs="Times New Roman"/>
-                <w:color w:val="000000"/>
-                <w:kern w:val="2"/>
-                <w:sz w:val="28"/>
-                <w:szCs w:val="28"/>
-                <w:lang w:val="en-US" w:eastAsia="zh-CN" w:bidi="ar-SA"/>
-              </w:rPr>
-            </w:pPr>
-            <w:r>
-              <w:rPr>
-                <w:rFonts w:hint="eastAsia" w:ascii="仿宋" w:hAnsi="仿宋" w:eastAsia="仿宋"/>
-                <w:color w:val="000000"/>
-                <w:sz w:val="28"/>
-                <w:szCs w:val="28"/>
-                <w:lang w:val="en-US" w:eastAsia="zh-CN"/>
-              </w:rPr>
-              <w:t>本科</w:t>
-            </w:r>
-          </w:p>
-        </w:tc>
-        <w:tc>
-          <w:tcPr>
-            <w:tcW w:w="4403" w:type="dxa"/>
-            <w:gridSpan w:val="4"/>
-            <w:tcBorders>
-              <w:top w:val="single" w:color="auto" w:sz="4" w:space="0"/>
-              <w:left w:val="single" w:color="auto" w:sz="4" w:space="0"/>
-              <w:bottom w:val="single" w:color="000000" w:sz="2" w:space="0"/>
-              <w:right w:val="single" w:color="000000" w:sz="2" w:space="0"/>
-            </w:tcBorders>
-            <w:shd w:val="clear" w:color="auto" w:fill="auto"/>
-            <w:vAlign w:val="center"/>
-          </w:tcPr>
-          <w:p>
-            <w:pPr>
-              <w:spacing w:line="400" w:lineRule="exact"/>
-              <w:jc w:val="center"/>
-              <w:rPr>
-                <w:rFonts w:ascii="仿宋" w:hAnsi="仿宋" w:eastAsia="仿宋" w:cs="Times New Roman"/>
-                <w:color w:val="000000"/>
-                <w:kern w:val="2"/>
-                <w:sz w:val="28"/>
-                <w:szCs w:val="28"/>
-                <w:lang w:val="en-US" w:eastAsia="zh-CN" w:bidi="ar-SA"/>
-              </w:rPr>
-            </w:pPr>
-            <w:r>
-              <w:rPr>
-                <w:rFonts w:hint="eastAsia" w:ascii="仿宋" w:hAnsi="仿宋" w:eastAsia="仿宋"/>
-                <w:color w:val="000000"/>
-                <w:sz w:val="28"/>
-                <w:szCs w:val="28"/>
-                <w:lang w:val="en-US" w:eastAsia="zh-CN"/>
-              </w:rPr>
-              <w:t>绥化学院信息工程学院</w:t>
-            </w:r>
-          </w:p>
-        </w:tc>
-      </w:tr>
-      <w:tr>
-        <w:tblPrEx>
-          <w:tblBorders>
-            <w:top w:val="single" w:color="auto" w:sz="4" w:space="0"/>
-            <w:left w:val="single" w:color="auto" w:sz="4" w:space="0"/>
-            <w:bottom w:val="single" w:color="auto" w:sz="4" w:space="0"/>
-            <w:right w:val="single" w:color="auto" w:sz="4" w:space="0"/>
-            <w:insideH w:val="single" w:color="auto" w:sz="4" w:space="0"/>
-            <w:insideV w:val="single" w:color="auto" w:sz="4" w:space="0"/>
-          </w:tblBorders>
-          <w:tblCellMar>
-            <w:top w:w="0" w:type="dxa"/>
-            <w:left w:w="0" w:type="dxa"/>
-            <w:bottom w:w="0" w:type="dxa"/>
-            <w:right w:w="0" w:type="dxa"/>
-          </w:tblCellMar>
-        </w:tblPrEx>
-        <w:trPr>
-          <w:cantSplit/>
-          <w:trHeight w:val="391" w:hRule="atLeast"/>
-        </w:trPr>
-        <w:tc>
-          <w:tcPr>
-            <w:tcW w:w="539" w:type="dxa"/>
-            <w:vMerge w:val="continue"/>
-            <w:tcBorders>
-              <w:top w:val="single" w:color="auto" w:sz="4" w:space="0"/>
-              <w:left w:val="single" w:color="000000" w:sz="2" w:space="0"/>
-              <w:bottom w:val="single" w:color="auto" w:sz="4" w:space="0"/>
-              <w:right w:val="single" w:color="000000" w:sz="2" w:space="0"/>
-            </w:tcBorders>
-            <w:vAlign w:val="center"/>
-          </w:tcPr>
-          <w:p>
-            <w:pPr>
-              <w:widowControl/>
-              <w:jc w:val="left"/>
-              <w:rPr>
-                <w:rFonts w:ascii="仿宋" w:hAnsi="仿宋" w:eastAsia="仿宋"/>
-                <w:color w:val="000000"/>
-                <w:sz w:val="28"/>
-                <w:szCs w:val="28"/>
-              </w:rPr>
-            </w:pPr>
-          </w:p>
-        </w:tc>
-        <w:tc>
-          <w:tcPr>
-            <w:tcW w:w="1957" w:type="dxa"/>
-            <w:gridSpan w:val="2"/>
-            <w:tcBorders>
-              <w:top w:val="single" w:color="auto" w:sz="4" w:space="0"/>
-              <w:left w:val="single" w:color="auto" w:sz="4" w:space="0"/>
-              <w:bottom w:val="single" w:color="000000" w:sz="2" w:space="0"/>
-              <w:right w:val="single" w:color="000000" w:sz="2" w:space="0"/>
-            </w:tcBorders>
-            <w:shd w:val="clear" w:color="auto" w:fill="auto"/>
-            <w:vAlign w:val="center"/>
-          </w:tcPr>
-          <w:p>
-            <w:pPr>
-              <w:spacing w:line="400" w:lineRule="exact"/>
-              <w:jc w:val="center"/>
-              <w:rPr>
-                <w:rFonts w:hint="default" w:ascii="仿宋" w:hAnsi="仿宋" w:eastAsia="仿宋" w:cs="Times New Roman"/>
-                <w:color w:val="000000"/>
-                <w:kern w:val="2"/>
-                <w:sz w:val="28"/>
-                <w:szCs w:val="28"/>
-                <w:lang w:val="en-US" w:eastAsia="zh-CN" w:bidi="ar-SA"/>
-              </w:rPr>
-            </w:pPr>
-            <w:r>
-              <w:rPr>
-                <w:rFonts w:hint="eastAsia" w:ascii="仿宋" w:hAnsi="仿宋" w:eastAsia="仿宋"/>
-                <w:color w:val="000000"/>
-                <w:sz w:val="28"/>
-                <w:szCs w:val="28"/>
-                <w:lang w:val="en-US" w:eastAsia="zh-CN"/>
-              </w:rPr>
-              <w:t>张君昊</w:t>
-            </w:r>
-          </w:p>
-        </w:tc>
-        <w:tc>
-          <w:tcPr>
-            <w:tcW w:w="1089" w:type="dxa"/>
-            <w:tcBorders>
-              <w:top w:val="single" w:color="auto" w:sz="4" w:space="0"/>
-              <w:left w:val="single" w:color="auto" w:sz="4" w:space="0"/>
-              <w:bottom w:val="single" w:color="000000" w:sz="2" w:space="0"/>
-              <w:right w:val="single" w:color="000000" w:sz="2" w:space="0"/>
-            </w:tcBorders>
-            <w:shd w:val="clear" w:color="auto" w:fill="auto"/>
-            <w:vAlign w:val="center"/>
-          </w:tcPr>
-          <w:p>
-            <w:pPr>
-              <w:spacing w:line="400" w:lineRule="exact"/>
-              <w:jc w:val="center"/>
-              <w:rPr>
-                <w:rFonts w:hint="eastAsia" w:ascii="仿宋" w:hAnsi="仿宋" w:eastAsia="仿宋" w:cs="Times New Roman"/>
-                <w:color w:val="000000"/>
-                <w:kern w:val="2"/>
-                <w:sz w:val="28"/>
-                <w:szCs w:val="28"/>
-                <w:lang w:val="en-US" w:eastAsia="zh-CN" w:bidi="ar-SA"/>
-              </w:rPr>
-            </w:pPr>
-            <w:r>
-              <w:rPr>
-                <w:rFonts w:hint="eastAsia" w:ascii="仿宋" w:hAnsi="仿宋" w:eastAsia="仿宋"/>
-                <w:color w:val="000000"/>
-                <w:sz w:val="28"/>
-                <w:szCs w:val="28"/>
-                <w:lang w:val="en-US" w:eastAsia="zh-CN"/>
-              </w:rPr>
-              <w:t>男</w:t>
-            </w:r>
-          </w:p>
-        </w:tc>
-        <w:tc>
-          <w:tcPr>
-            <w:tcW w:w="1004" w:type="dxa"/>
-            <w:gridSpan w:val="2"/>
-            <w:tcBorders>
-              <w:top w:val="single" w:color="auto" w:sz="4" w:space="0"/>
-              <w:left w:val="single" w:color="auto" w:sz="4" w:space="0"/>
-              <w:bottom w:val="single" w:color="000000" w:sz="2" w:space="0"/>
-              <w:right w:val="single" w:color="000000" w:sz="2" w:space="0"/>
-            </w:tcBorders>
-            <w:shd w:val="clear" w:color="auto" w:fill="auto"/>
-            <w:vAlign w:val="center"/>
-          </w:tcPr>
-          <w:p>
-            <w:pPr>
-              <w:spacing w:line="400" w:lineRule="exact"/>
-              <w:jc w:val="center"/>
-              <w:rPr>
-                <w:rFonts w:hint="default" w:ascii="仿宋" w:hAnsi="仿宋" w:eastAsia="仿宋" w:cs="Times New Roman"/>
-                <w:color w:val="000000"/>
-                <w:kern w:val="2"/>
-                <w:sz w:val="28"/>
-                <w:szCs w:val="28"/>
-                <w:lang w:val="en-US" w:eastAsia="zh-CN" w:bidi="ar-SA"/>
-              </w:rPr>
-            </w:pPr>
-            <w:r>
-              <w:rPr>
-                <w:rFonts w:hint="eastAsia" w:ascii="仿宋" w:hAnsi="仿宋" w:eastAsia="仿宋"/>
-                <w:color w:val="000000"/>
-                <w:sz w:val="28"/>
-                <w:szCs w:val="28"/>
-                <w:lang w:val="en-US" w:eastAsia="zh-CN"/>
-              </w:rPr>
-              <w:t>20</w:t>
-            </w:r>
-          </w:p>
-        </w:tc>
-        <w:tc>
-          <w:tcPr>
-            <w:tcW w:w="908" w:type="dxa"/>
-            <w:tcBorders>
-              <w:top w:val="single" w:color="auto" w:sz="4" w:space="0"/>
-              <w:left w:val="single" w:color="auto" w:sz="4" w:space="0"/>
-              <w:bottom w:val="single" w:color="000000" w:sz="2" w:space="0"/>
-              <w:right w:val="single" w:color="000000" w:sz="2" w:space="0"/>
-            </w:tcBorders>
-            <w:shd w:val="clear" w:color="auto" w:fill="auto"/>
-            <w:vAlign w:val="center"/>
-          </w:tcPr>
-          <w:p>
-            <w:pPr>
-              <w:spacing w:line="400" w:lineRule="exact"/>
-              <w:jc w:val="center"/>
-              <w:rPr>
-                <w:rFonts w:ascii="仿宋" w:hAnsi="仿宋" w:eastAsia="仿宋" w:cs="Times New Roman"/>
-                <w:color w:val="000000"/>
-                <w:kern w:val="2"/>
-                <w:sz w:val="28"/>
-                <w:szCs w:val="28"/>
-                <w:lang w:val="en-US" w:eastAsia="zh-CN" w:bidi="ar-SA"/>
-              </w:rPr>
-            </w:pPr>
-            <w:r>
-              <w:rPr>
-                <w:rFonts w:hint="eastAsia" w:ascii="仿宋" w:hAnsi="仿宋" w:eastAsia="仿宋"/>
-                <w:color w:val="000000"/>
-                <w:sz w:val="28"/>
-                <w:szCs w:val="28"/>
-                <w:lang w:val="en-US" w:eastAsia="zh-CN"/>
-              </w:rPr>
-              <w:t>本科</w:t>
-            </w:r>
-          </w:p>
-        </w:tc>
-        <w:tc>
-          <w:tcPr>
-            <w:tcW w:w="4403" w:type="dxa"/>
-            <w:gridSpan w:val="4"/>
-            <w:tcBorders>
-              <w:top w:val="single" w:color="auto" w:sz="4" w:space="0"/>
-              <w:left w:val="single" w:color="auto" w:sz="4" w:space="0"/>
-              <w:bottom w:val="single" w:color="000000" w:sz="2" w:space="0"/>
-              <w:right w:val="single" w:color="000000" w:sz="2" w:space="0"/>
-            </w:tcBorders>
-            <w:shd w:val="clear" w:color="auto" w:fill="auto"/>
-            <w:vAlign w:val="center"/>
-          </w:tcPr>
-          <w:p>
-            <w:pPr>
-              <w:spacing w:line="400" w:lineRule="exact"/>
-              <w:jc w:val="center"/>
-              <w:rPr>
-                <w:rFonts w:ascii="仿宋" w:hAnsi="仿宋" w:eastAsia="仿宋" w:cs="Times New Roman"/>
-                <w:color w:val="000000"/>
-                <w:kern w:val="2"/>
-                <w:sz w:val="28"/>
-                <w:szCs w:val="28"/>
-                <w:lang w:val="en-US" w:eastAsia="zh-CN" w:bidi="ar-SA"/>
-              </w:rPr>
-            </w:pPr>
-            <w:r>
-              <w:rPr>
-                <w:rFonts w:hint="eastAsia" w:ascii="仿宋" w:hAnsi="仿宋" w:eastAsia="仿宋"/>
-                <w:color w:val="000000"/>
-                <w:sz w:val="28"/>
-                <w:szCs w:val="28"/>
-                <w:lang w:val="en-US" w:eastAsia="zh-CN"/>
-              </w:rPr>
-              <w:t>绥化学院经济管理学院</w:t>
-            </w:r>
-          </w:p>
-        </w:tc>
-      </w:tr>
-      <w:tr>
-        <w:tblPrEx>
-          <w:tblBorders>
-            <w:top w:val="single" w:color="auto" w:sz="4" w:space="0"/>
-            <w:left w:val="single" w:color="auto" w:sz="4" w:space="0"/>
-            <w:bottom w:val="single" w:color="auto" w:sz="4" w:space="0"/>
-            <w:right w:val="single" w:color="auto" w:sz="4" w:space="0"/>
-            <w:insideH w:val="single" w:color="auto" w:sz="4" w:space="0"/>
-            <w:insideV w:val="single" w:color="auto" w:sz="4" w:space="0"/>
-          </w:tblBorders>
-          <w:tblCellMar>
-            <w:top w:w="0" w:type="dxa"/>
-            <w:left w:w="0" w:type="dxa"/>
-            <w:bottom w:w="0" w:type="dxa"/>
-            <w:right w:w="0" w:type="dxa"/>
-          </w:tblCellMar>
-        </w:tblPrEx>
-        <w:trPr>
-          <w:cantSplit/>
-          <w:trHeight w:val="391" w:hRule="atLeast"/>
-        </w:trPr>
-        <w:tc>
-          <w:tcPr>
-            <w:tcW w:w="539" w:type="dxa"/>
-            <w:vMerge w:val="continue"/>
-            <w:tcBorders>
-              <w:top w:val="single" w:color="auto" w:sz="4" w:space="0"/>
-              <w:left w:val="single" w:color="000000" w:sz="2" w:space="0"/>
-              <w:bottom w:val="single" w:color="auto" w:sz="4" w:space="0"/>
-              <w:right w:val="single" w:color="000000" w:sz="2" w:space="0"/>
-            </w:tcBorders>
-            <w:vAlign w:val="center"/>
-          </w:tcPr>
-          <w:p>
-            <w:pPr>
-              <w:widowControl/>
-              <w:jc w:val="left"/>
-              <w:rPr>
-                <w:rFonts w:ascii="仿宋" w:hAnsi="仿宋" w:eastAsia="仿宋"/>
-                <w:color w:val="000000"/>
-                <w:sz w:val="28"/>
-                <w:szCs w:val="28"/>
-              </w:rPr>
-            </w:pPr>
-          </w:p>
-        </w:tc>
-        <w:tc>
-          <w:tcPr>
-            <w:tcW w:w="1957" w:type="dxa"/>
-            <w:gridSpan w:val="2"/>
-            <w:tcBorders>
-              <w:top w:val="single" w:color="auto" w:sz="4" w:space="0"/>
-              <w:left w:val="single" w:color="auto" w:sz="4" w:space="0"/>
-              <w:bottom w:val="single" w:color="000000" w:sz="2" w:space="0"/>
-              <w:right w:val="single" w:color="000000" w:sz="2" w:space="0"/>
-            </w:tcBorders>
-            <w:vAlign w:val="center"/>
-          </w:tcPr>
-          <w:p>
-            <w:pPr>
-              <w:spacing w:line="400" w:lineRule="exact"/>
-              <w:jc w:val="center"/>
-              <w:rPr>
-                <w:rFonts w:ascii="仿宋" w:hAnsi="仿宋" w:eastAsia="仿宋"/>
-                <w:color w:val="000000"/>
-                <w:sz w:val="28"/>
-                <w:szCs w:val="28"/>
-              </w:rPr>
-            </w:pPr>
-          </w:p>
-        </w:tc>
-        <w:tc>
-          <w:tcPr>
-            <w:tcW w:w="1089" w:type="dxa"/>
-            <w:tcBorders>
-              <w:top w:val="single" w:color="auto" w:sz="4" w:space="0"/>
-              <w:left w:val="single" w:color="auto" w:sz="4" w:space="0"/>
-              <w:bottom w:val="single" w:color="000000" w:sz="2" w:space="0"/>
-              <w:right w:val="single" w:color="000000" w:sz="2" w:space="0"/>
-            </w:tcBorders>
-            <w:vAlign w:val="center"/>
-          </w:tcPr>
-          <w:p>
-            <w:pPr>
-              <w:spacing w:line="400" w:lineRule="exact"/>
-              <w:jc w:val="center"/>
-              <w:rPr>
-                <w:rFonts w:ascii="仿宋" w:hAnsi="仿宋" w:eastAsia="仿宋"/>
-                <w:color w:val="000000"/>
-                <w:sz w:val="28"/>
-                <w:szCs w:val="28"/>
-              </w:rPr>
-            </w:pPr>
-          </w:p>
-        </w:tc>
-        <w:tc>
-          <w:tcPr>
-            <w:tcW w:w="1004" w:type="dxa"/>
-            <w:gridSpan w:val="2"/>
-            <w:tcBorders>
-              <w:top w:val="single" w:color="auto" w:sz="4" w:space="0"/>
-              <w:left w:val="single" w:color="auto" w:sz="4" w:space="0"/>
-              <w:bottom w:val="single" w:color="000000" w:sz="2" w:space="0"/>
-              <w:right w:val="single" w:color="000000" w:sz="2" w:space="0"/>
-            </w:tcBorders>
-            <w:vAlign w:val="center"/>
-          </w:tcPr>
-          <w:p>
-            <w:pPr>
-              <w:spacing w:line="400" w:lineRule="exact"/>
-              <w:jc w:val="center"/>
-              <w:rPr>
-                <w:rFonts w:ascii="仿宋" w:hAnsi="仿宋" w:eastAsia="仿宋"/>
-                <w:color w:val="000000"/>
-                <w:sz w:val="28"/>
-                <w:szCs w:val="28"/>
-              </w:rPr>
-            </w:pPr>
-          </w:p>
-        </w:tc>
-        <w:tc>
-          <w:tcPr>
-            <w:tcW w:w="908" w:type="dxa"/>
-            <w:tcBorders>
-              <w:top w:val="single" w:color="auto" w:sz="4" w:space="0"/>
-              <w:left w:val="single" w:color="auto" w:sz="4" w:space="0"/>
-              <w:bottom w:val="single" w:color="000000" w:sz="2" w:space="0"/>
-              <w:right w:val="single" w:color="000000" w:sz="2" w:space="0"/>
-            </w:tcBorders>
-            <w:vAlign w:val="center"/>
-          </w:tcPr>
-          <w:p>
-            <w:pPr>
-              <w:spacing w:line="400" w:lineRule="exact"/>
-              <w:jc w:val="center"/>
-              <w:rPr>
-                <w:rFonts w:ascii="仿宋" w:hAnsi="仿宋" w:eastAsia="仿宋"/>
-                <w:color w:val="000000"/>
-                <w:sz w:val="28"/>
-                <w:szCs w:val="28"/>
-              </w:rPr>
-            </w:pPr>
-          </w:p>
-        </w:tc>
-        <w:tc>
-          <w:tcPr>
-            <w:tcW w:w="4403" w:type="dxa"/>
-            <w:gridSpan w:val="4"/>
-            <w:tcBorders>
-              <w:top w:val="single" w:color="auto" w:sz="4" w:space="0"/>
-              <w:left w:val="single" w:color="auto" w:sz="4" w:space="0"/>
-              <w:bottom w:val="single" w:color="000000" w:sz="2" w:space="0"/>
-              <w:right w:val="single" w:color="000000" w:sz="2" w:space="0"/>
-            </w:tcBorders>
-            <w:vAlign w:val="center"/>
-          </w:tcPr>
-          <w:p>
-            <w:pPr>
-              <w:spacing w:line="400" w:lineRule="exact"/>
-              <w:jc w:val="center"/>
-              <w:rPr>
-                <w:rFonts w:ascii="仿宋" w:hAnsi="仿宋" w:eastAsia="仿宋"/>
-                <w:color w:val="000000"/>
-                <w:sz w:val="28"/>
-                <w:szCs w:val="28"/>
-              </w:rPr>
-            </w:pPr>
-          </w:p>
-        </w:tc>
-      </w:tr>
-      <w:tr>
-        <w:tblPrEx>
-          <w:tblBorders>
-            <w:top w:val="single" w:color="auto" w:sz="4" w:space="0"/>
-            <w:left w:val="single" w:color="auto" w:sz="4" w:space="0"/>
-            <w:bottom w:val="single" w:color="auto" w:sz="4" w:space="0"/>
-            <w:right w:val="single" w:color="auto" w:sz="4" w:space="0"/>
-            <w:insideH w:val="single" w:color="auto" w:sz="4" w:space="0"/>
-            <w:insideV w:val="single" w:color="auto" w:sz="4" w:space="0"/>
-          </w:tblBorders>
-          <w:tblCellMar>
-            <w:top w:w="0" w:type="dxa"/>
-            <w:left w:w="0" w:type="dxa"/>
-            <w:bottom w:w="0" w:type="dxa"/>
-            <w:right w:w="0" w:type="dxa"/>
-          </w:tblCellMar>
-        </w:tblPrEx>
-        <w:trPr>
-          <w:cantSplit/>
-          <w:trHeight w:val="391" w:hRule="atLeast"/>
-        </w:trPr>
-        <w:tc>
-          <w:tcPr>
-            <w:tcW w:w="539" w:type="dxa"/>
-            <w:vMerge w:val="continue"/>
-            <w:tcBorders>
-              <w:top w:val="single" w:color="auto" w:sz="4" w:space="0"/>
-              <w:left w:val="single" w:color="000000" w:sz="2" w:space="0"/>
-              <w:bottom w:val="single" w:color="auto" w:sz="4" w:space="0"/>
-              <w:right w:val="single" w:color="000000" w:sz="2" w:space="0"/>
-            </w:tcBorders>
-            <w:vAlign w:val="center"/>
-          </w:tcPr>
-          <w:p>
-            <w:pPr>
-              <w:widowControl/>
-              <w:jc w:val="left"/>
-              <w:rPr>
-                <w:rFonts w:ascii="仿宋" w:hAnsi="仿宋" w:eastAsia="仿宋"/>
-                <w:color w:val="000000"/>
-                <w:sz w:val="28"/>
-                <w:szCs w:val="28"/>
-              </w:rPr>
-            </w:pPr>
-          </w:p>
-        </w:tc>
-        <w:tc>
-          <w:tcPr>
-            <w:tcW w:w="1957" w:type="dxa"/>
-            <w:gridSpan w:val="2"/>
-            <w:tcBorders>
-              <w:top w:val="single" w:color="auto" w:sz="4" w:space="0"/>
-              <w:left w:val="single" w:color="auto" w:sz="4" w:space="0"/>
-              <w:bottom w:val="single" w:color="000000" w:sz="2" w:space="0"/>
-              <w:right w:val="single" w:color="000000" w:sz="2" w:space="0"/>
-            </w:tcBorders>
-            <w:vAlign w:val="center"/>
-          </w:tcPr>
-          <w:p>
-            <w:pPr>
-              <w:spacing w:line="400" w:lineRule="exact"/>
-              <w:jc w:val="center"/>
-              <w:rPr>
-                <w:rFonts w:ascii="仿宋" w:hAnsi="仿宋" w:eastAsia="仿宋"/>
-                <w:color w:val="000000"/>
-                <w:sz w:val="28"/>
-                <w:szCs w:val="28"/>
-              </w:rPr>
-            </w:pPr>
-          </w:p>
-        </w:tc>
-        <w:tc>
-          <w:tcPr>
-            <w:tcW w:w="1089" w:type="dxa"/>
-            <w:tcBorders>
-              <w:top w:val="single" w:color="auto" w:sz="4" w:space="0"/>
-              <w:left w:val="single" w:color="auto" w:sz="4" w:space="0"/>
-              <w:bottom w:val="single" w:color="000000" w:sz="2" w:space="0"/>
-              <w:right w:val="single" w:color="000000" w:sz="2" w:space="0"/>
-            </w:tcBorders>
-            <w:vAlign w:val="center"/>
-          </w:tcPr>
-          <w:p>
-            <w:pPr>
-              <w:spacing w:line="400" w:lineRule="exact"/>
-              <w:jc w:val="center"/>
-              <w:rPr>
-                <w:rFonts w:ascii="仿宋" w:hAnsi="仿宋" w:eastAsia="仿宋"/>
-                <w:color w:val="000000"/>
-                <w:sz w:val="28"/>
-                <w:szCs w:val="28"/>
-              </w:rPr>
-            </w:pPr>
-          </w:p>
-        </w:tc>
-        <w:tc>
-          <w:tcPr>
-            <w:tcW w:w="1004" w:type="dxa"/>
-            <w:gridSpan w:val="2"/>
-            <w:tcBorders>
-              <w:top w:val="single" w:color="auto" w:sz="4" w:space="0"/>
-              <w:left w:val="single" w:color="auto" w:sz="4" w:space="0"/>
-              <w:bottom w:val="single" w:color="000000" w:sz="2" w:space="0"/>
-              <w:right w:val="single" w:color="000000" w:sz="2" w:space="0"/>
-            </w:tcBorders>
-            <w:vAlign w:val="center"/>
-          </w:tcPr>
-          <w:p>
-            <w:pPr>
-              <w:spacing w:line="400" w:lineRule="exact"/>
-              <w:jc w:val="center"/>
-              <w:rPr>
-                <w:rFonts w:ascii="仿宋" w:hAnsi="仿宋" w:eastAsia="仿宋"/>
-                <w:color w:val="000000"/>
-                <w:sz w:val="28"/>
-                <w:szCs w:val="28"/>
-              </w:rPr>
-            </w:pPr>
-          </w:p>
-        </w:tc>
-        <w:tc>
-          <w:tcPr>
-            <w:tcW w:w="908" w:type="dxa"/>
-            <w:tcBorders>
-              <w:top w:val="single" w:color="auto" w:sz="4" w:space="0"/>
-              <w:left w:val="single" w:color="auto" w:sz="4" w:space="0"/>
-              <w:bottom w:val="single" w:color="000000" w:sz="2" w:space="0"/>
-              <w:right w:val="single" w:color="000000" w:sz="2" w:space="0"/>
-            </w:tcBorders>
-            <w:vAlign w:val="center"/>
-          </w:tcPr>
-          <w:p>
-            <w:pPr>
-              <w:spacing w:line="400" w:lineRule="exact"/>
-              <w:jc w:val="center"/>
-              <w:rPr>
-                <w:rFonts w:ascii="仿宋" w:hAnsi="仿宋" w:eastAsia="仿宋"/>
-                <w:color w:val="000000"/>
-                <w:sz w:val="28"/>
-                <w:szCs w:val="28"/>
-              </w:rPr>
-            </w:pPr>
-          </w:p>
-        </w:tc>
-        <w:tc>
-          <w:tcPr>
-            <w:tcW w:w="4403" w:type="dxa"/>
-            <w:gridSpan w:val="4"/>
-            <w:tcBorders>
-              <w:top w:val="single" w:color="auto" w:sz="4" w:space="0"/>
-              <w:left w:val="single" w:color="auto" w:sz="4" w:space="0"/>
-              <w:bottom w:val="single" w:color="000000" w:sz="2" w:space="0"/>
-              <w:right w:val="single" w:color="000000" w:sz="2" w:space="0"/>
-            </w:tcBorders>
-            <w:vAlign w:val="center"/>
-          </w:tcPr>
-          <w:p>
-            <w:pPr>
-              <w:spacing w:line="400" w:lineRule="exact"/>
-              <w:jc w:val="center"/>
-              <w:rPr>
-                <w:rFonts w:ascii="仿宋" w:hAnsi="仿宋" w:eastAsia="仿宋"/>
-                <w:color w:val="000000"/>
-                <w:sz w:val="28"/>
-                <w:szCs w:val="28"/>
-              </w:rPr>
-            </w:pPr>
-          </w:p>
-        </w:tc>
-      </w:tr>
-      <w:tr>
-        <w:tblPrEx>
-          <w:tblBorders>
-            <w:top w:val="single" w:color="auto" w:sz="4" w:space="0"/>
-            <w:left w:val="single" w:color="auto" w:sz="4" w:space="0"/>
-            <w:bottom w:val="single" w:color="auto" w:sz="4" w:space="0"/>
-            <w:right w:val="single" w:color="auto" w:sz="4" w:space="0"/>
-            <w:insideH w:val="single" w:color="auto" w:sz="4" w:space="0"/>
-            <w:insideV w:val="single" w:color="auto" w:sz="4" w:space="0"/>
-          </w:tblBorders>
-          <w:tblCellMar>
-            <w:top w:w="0" w:type="dxa"/>
-            <w:left w:w="0" w:type="dxa"/>
-            <w:bottom w:w="0" w:type="dxa"/>
-            <w:right w:w="0" w:type="dxa"/>
-          </w:tblCellMar>
-        </w:tblPrEx>
-        <w:trPr>
-          <w:cantSplit/>
-          <w:trHeight w:val="391" w:hRule="atLeast"/>
-        </w:trPr>
-        <w:tc>
-          <w:tcPr>
-            <w:tcW w:w="539" w:type="dxa"/>
-            <w:vMerge w:val="continue"/>
-            <w:tcBorders>
-              <w:top w:val="single" w:color="auto" w:sz="4" w:space="0"/>
-              <w:left w:val="single" w:color="000000" w:sz="2" w:space="0"/>
-              <w:bottom w:val="single" w:color="auto" w:sz="4" w:space="0"/>
-              <w:right w:val="single" w:color="000000" w:sz="2" w:space="0"/>
-            </w:tcBorders>
-            <w:vAlign w:val="center"/>
-          </w:tcPr>
-          <w:p>
-            <w:pPr>
-              <w:widowControl/>
-              <w:jc w:val="left"/>
-              <w:rPr>
-                <w:rFonts w:ascii="仿宋" w:hAnsi="仿宋" w:eastAsia="仿宋"/>
-                <w:color w:val="000000"/>
-                <w:sz w:val="28"/>
-                <w:szCs w:val="28"/>
-              </w:rPr>
-            </w:pPr>
-          </w:p>
-        </w:tc>
-        <w:tc>
-          <w:tcPr>
-            <w:tcW w:w="1957" w:type="dxa"/>
-            <w:gridSpan w:val="2"/>
-            <w:tcBorders>
-              <w:top w:val="single" w:color="auto" w:sz="4" w:space="0"/>
-              <w:left w:val="single" w:color="auto" w:sz="4" w:space="0"/>
-              <w:bottom w:val="single" w:color="000000" w:sz="2" w:space="0"/>
-              <w:right w:val="single" w:color="000000" w:sz="2" w:space="0"/>
-            </w:tcBorders>
-            <w:vAlign w:val="center"/>
-          </w:tcPr>
-          <w:p>
-            <w:pPr>
-              <w:spacing w:line="400" w:lineRule="exact"/>
-              <w:jc w:val="center"/>
-              <w:rPr>
-                <w:rFonts w:ascii="仿宋" w:hAnsi="仿宋" w:eastAsia="仿宋"/>
-                <w:color w:val="000000"/>
-                <w:sz w:val="28"/>
-                <w:szCs w:val="28"/>
-              </w:rPr>
-            </w:pPr>
-          </w:p>
-        </w:tc>
-        <w:tc>
-          <w:tcPr>
-            <w:tcW w:w="1089" w:type="dxa"/>
-            <w:tcBorders>
-              <w:top w:val="single" w:color="auto" w:sz="4" w:space="0"/>
-              <w:left w:val="single" w:color="auto" w:sz="4" w:space="0"/>
-              <w:bottom w:val="single" w:color="000000" w:sz="2" w:space="0"/>
-              <w:right w:val="single" w:color="000000" w:sz="2" w:space="0"/>
-            </w:tcBorders>
-            <w:vAlign w:val="center"/>
-          </w:tcPr>
-          <w:p>
-            <w:pPr>
-              <w:spacing w:line="400" w:lineRule="exact"/>
-              <w:jc w:val="center"/>
-              <w:rPr>
-                <w:rFonts w:ascii="仿宋" w:hAnsi="仿宋" w:eastAsia="仿宋"/>
-                <w:color w:val="000000"/>
-                <w:sz w:val="28"/>
-                <w:szCs w:val="28"/>
-              </w:rPr>
-            </w:pPr>
-          </w:p>
-        </w:tc>
-        <w:tc>
-          <w:tcPr>
-            <w:tcW w:w="1004" w:type="dxa"/>
-            <w:gridSpan w:val="2"/>
-            <w:tcBorders>
-              <w:top w:val="single" w:color="auto" w:sz="4" w:space="0"/>
-              <w:left w:val="single" w:color="auto" w:sz="4" w:space="0"/>
-              <w:bottom w:val="single" w:color="000000" w:sz="2" w:space="0"/>
-              <w:right w:val="single" w:color="000000" w:sz="2" w:space="0"/>
-            </w:tcBorders>
-            <w:vAlign w:val="center"/>
-          </w:tcPr>
-          <w:p>
-            <w:pPr>
-              <w:spacing w:line="400" w:lineRule="exact"/>
-              <w:jc w:val="center"/>
-              <w:rPr>
-                <w:rFonts w:ascii="仿宋" w:hAnsi="仿宋" w:eastAsia="仿宋"/>
-                <w:color w:val="000000"/>
-                <w:sz w:val="28"/>
-                <w:szCs w:val="28"/>
-              </w:rPr>
-            </w:pPr>
-          </w:p>
-        </w:tc>
-        <w:tc>
-          <w:tcPr>
-            <w:tcW w:w="908" w:type="dxa"/>
-            <w:tcBorders>
-              <w:top w:val="single" w:color="auto" w:sz="4" w:space="0"/>
-              <w:left w:val="single" w:color="auto" w:sz="4" w:space="0"/>
-              <w:bottom w:val="single" w:color="000000" w:sz="2" w:space="0"/>
-              <w:right w:val="single" w:color="000000" w:sz="2" w:space="0"/>
-            </w:tcBorders>
-            <w:vAlign w:val="center"/>
-          </w:tcPr>
-          <w:p>
-            <w:pPr>
-              <w:spacing w:line="400" w:lineRule="exact"/>
-              <w:jc w:val="center"/>
-              <w:rPr>
-                <w:rFonts w:ascii="仿宋" w:hAnsi="仿宋" w:eastAsia="仿宋"/>
-                <w:color w:val="000000"/>
-                <w:sz w:val="28"/>
-                <w:szCs w:val="28"/>
-              </w:rPr>
-            </w:pPr>
-          </w:p>
-        </w:tc>
-        <w:tc>
-          <w:tcPr>
-            <w:tcW w:w="4403" w:type="dxa"/>
-            <w:gridSpan w:val="4"/>
-            <w:tcBorders>
-              <w:top w:val="single" w:color="auto" w:sz="4" w:space="0"/>
-              <w:left w:val="single" w:color="auto" w:sz="4" w:space="0"/>
-              <w:bottom w:val="single" w:color="000000" w:sz="2" w:space="0"/>
-              <w:right w:val="single" w:color="000000" w:sz="2" w:space="0"/>
-            </w:tcBorders>
-            <w:vAlign w:val="center"/>
-          </w:tcPr>
-          <w:p>
-            <w:pPr>
-              <w:spacing w:line="400" w:lineRule="exact"/>
-              <w:jc w:val="center"/>
-              <w:rPr>
-                <w:rFonts w:ascii="仿宋" w:hAnsi="仿宋" w:eastAsia="仿宋"/>
-                <w:color w:val="000000"/>
-                <w:sz w:val="28"/>
-                <w:szCs w:val="28"/>
-              </w:rPr>
-            </w:pPr>
-          </w:p>
-        </w:tc>
-      </w:tr>
-      <w:tr>
-        <w:tblPrEx>
-          <w:tblBorders>
-            <w:top w:val="single" w:color="auto" w:sz="4" w:space="0"/>
-            <w:left w:val="single" w:color="auto" w:sz="4" w:space="0"/>
-            <w:bottom w:val="single" w:color="auto" w:sz="4" w:space="0"/>
-            <w:right w:val="single" w:color="auto" w:sz="4" w:space="0"/>
-            <w:insideH w:val="single" w:color="auto" w:sz="4" w:space="0"/>
-            <w:insideV w:val="single" w:color="auto" w:sz="4" w:space="0"/>
-          </w:tblBorders>
-          <w:tblCellMar>
-            <w:top w:w="0" w:type="dxa"/>
-            <w:left w:w="0" w:type="dxa"/>
-            <w:bottom w:w="0" w:type="dxa"/>
-            <w:right w:w="0" w:type="dxa"/>
-          </w:tblCellMar>
-        </w:tblPrEx>
-        <w:trPr>
-          <w:cantSplit/>
-          <w:trHeight w:val="391" w:hRule="atLeast"/>
-        </w:trPr>
-        <w:tc>
-          <w:tcPr>
-            <w:tcW w:w="539" w:type="dxa"/>
-            <w:vMerge w:val="continue"/>
-            <w:tcBorders>
-              <w:top w:val="single" w:color="auto" w:sz="4" w:space="0"/>
-              <w:left w:val="single" w:color="000000" w:sz="2" w:space="0"/>
-              <w:bottom w:val="single" w:color="auto" w:sz="4" w:space="0"/>
-              <w:right w:val="single" w:color="000000" w:sz="2" w:space="0"/>
-            </w:tcBorders>
-            <w:vAlign w:val="center"/>
-          </w:tcPr>
-          <w:p>
-            <w:pPr>
-              <w:widowControl/>
-              <w:jc w:val="left"/>
-              <w:rPr>
-                <w:rFonts w:ascii="仿宋" w:hAnsi="仿宋" w:eastAsia="仿宋"/>
-                <w:color w:val="000000"/>
-                <w:sz w:val="28"/>
-                <w:szCs w:val="28"/>
-              </w:rPr>
-            </w:pPr>
-          </w:p>
-        </w:tc>
-        <w:tc>
-          <w:tcPr>
-            <w:tcW w:w="1957" w:type="dxa"/>
-            <w:gridSpan w:val="2"/>
-            <w:tcBorders>
-              <w:top w:val="single" w:color="auto" w:sz="4" w:space="0"/>
-              <w:left w:val="single" w:color="auto" w:sz="4" w:space="0"/>
-              <w:bottom w:val="single" w:color="000000" w:sz="2" w:space="0"/>
-              <w:right w:val="single" w:color="000000" w:sz="2" w:space="0"/>
-            </w:tcBorders>
-            <w:vAlign w:val="center"/>
-          </w:tcPr>
-          <w:p>
-            <w:pPr>
-              <w:spacing w:line="400" w:lineRule="exact"/>
-              <w:jc w:val="center"/>
-              <w:rPr>
-                <w:rFonts w:ascii="仿宋" w:hAnsi="仿宋" w:eastAsia="仿宋"/>
-                <w:color w:val="000000"/>
-                <w:sz w:val="28"/>
-                <w:szCs w:val="28"/>
-              </w:rPr>
-            </w:pPr>
-          </w:p>
-        </w:tc>
-        <w:tc>
-          <w:tcPr>
-            <w:tcW w:w="1089" w:type="dxa"/>
-            <w:tcBorders>
-              <w:top w:val="single" w:color="auto" w:sz="4" w:space="0"/>
-              <w:left w:val="single" w:color="auto" w:sz="4" w:space="0"/>
-              <w:bottom w:val="single" w:color="000000" w:sz="2" w:space="0"/>
-              <w:right w:val="single" w:color="000000" w:sz="2" w:space="0"/>
-            </w:tcBorders>
-            <w:vAlign w:val="center"/>
-          </w:tcPr>
-          <w:p>
-            <w:pPr>
-              <w:spacing w:line="400" w:lineRule="exact"/>
-              <w:jc w:val="center"/>
-              <w:rPr>
-                <w:rFonts w:ascii="仿宋" w:hAnsi="仿宋" w:eastAsia="仿宋"/>
-                <w:color w:val="000000"/>
-                <w:sz w:val="28"/>
-                <w:szCs w:val="28"/>
-              </w:rPr>
-            </w:pPr>
-          </w:p>
-        </w:tc>
-        <w:tc>
-          <w:tcPr>
-            <w:tcW w:w="1004" w:type="dxa"/>
-            <w:gridSpan w:val="2"/>
-            <w:tcBorders>
-              <w:top w:val="single" w:color="auto" w:sz="4" w:space="0"/>
-              <w:left w:val="single" w:color="auto" w:sz="4" w:space="0"/>
-              <w:bottom w:val="single" w:color="000000" w:sz="2" w:space="0"/>
-              <w:right w:val="single" w:color="000000" w:sz="2" w:space="0"/>
-            </w:tcBorders>
-            <w:vAlign w:val="center"/>
-          </w:tcPr>
-          <w:p>
-            <w:pPr>
-              <w:spacing w:line="400" w:lineRule="exact"/>
-              <w:jc w:val="center"/>
-              <w:rPr>
-                <w:rFonts w:ascii="仿宋" w:hAnsi="仿宋" w:eastAsia="仿宋"/>
-                <w:color w:val="000000"/>
-                <w:sz w:val="28"/>
-                <w:szCs w:val="28"/>
-              </w:rPr>
-            </w:pPr>
-          </w:p>
-        </w:tc>
-        <w:tc>
-          <w:tcPr>
-            <w:tcW w:w="908" w:type="dxa"/>
-            <w:tcBorders>
-              <w:top w:val="single" w:color="auto" w:sz="4" w:space="0"/>
-              <w:left w:val="single" w:color="auto" w:sz="4" w:space="0"/>
-              <w:bottom w:val="single" w:color="000000" w:sz="2" w:space="0"/>
-              <w:right w:val="single" w:color="000000" w:sz="2" w:space="0"/>
-            </w:tcBorders>
-            <w:vAlign w:val="center"/>
-          </w:tcPr>
-          <w:p>
-            <w:pPr>
-              <w:spacing w:line="400" w:lineRule="exact"/>
-              <w:jc w:val="center"/>
-              <w:rPr>
-                <w:rFonts w:ascii="仿宋" w:hAnsi="仿宋" w:eastAsia="仿宋"/>
-                <w:color w:val="000000"/>
-                <w:sz w:val="28"/>
-                <w:szCs w:val="28"/>
-              </w:rPr>
-            </w:pPr>
-          </w:p>
-        </w:tc>
-        <w:tc>
-          <w:tcPr>
-            <w:tcW w:w="4403" w:type="dxa"/>
-            <w:gridSpan w:val="4"/>
-            <w:tcBorders>
-              <w:top w:val="single" w:color="auto" w:sz="4" w:space="0"/>
-              <w:left w:val="single" w:color="auto" w:sz="4" w:space="0"/>
-              <w:bottom w:val="single" w:color="000000" w:sz="2" w:space="0"/>
-              <w:right w:val="single" w:color="000000" w:sz="2" w:space="0"/>
-            </w:tcBorders>
-            <w:vAlign w:val="center"/>
-          </w:tcPr>
-          <w:p>
-            <w:pPr>
-              <w:spacing w:line="400" w:lineRule="exact"/>
-              <w:jc w:val="center"/>
-              <w:rPr>
-                <w:rFonts w:ascii="仿宋" w:hAnsi="仿宋" w:eastAsia="仿宋"/>
-                <w:color w:val="000000"/>
-                <w:sz w:val="28"/>
-                <w:szCs w:val="28"/>
-              </w:rPr>
-            </w:pPr>
-          </w:p>
-        </w:tc>
-      </w:tr>
-      <w:tr>
-        <w:tblPrEx>
-          <w:tblBorders>
-            <w:top w:val="single" w:color="auto" w:sz="4" w:space="0"/>
-            <w:left w:val="single" w:color="auto" w:sz="4" w:space="0"/>
-            <w:bottom w:val="single" w:color="auto" w:sz="4" w:space="0"/>
-            <w:right w:val="single" w:color="auto" w:sz="4" w:space="0"/>
-            <w:insideH w:val="single" w:color="auto" w:sz="4" w:space="0"/>
-            <w:insideV w:val="single" w:color="auto" w:sz="4" w:space="0"/>
-          </w:tblBorders>
-          <w:tblCellMar>
-            <w:top w:w="0" w:type="dxa"/>
-            <w:left w:w="0" w:type="dxa"/>
-            <w:bottom w:w="0" w:type="dxa"/>
-            <w:right w:w="0" w:type="dxa"/>
-          </w:tblCellMar>
-        </w:tblPrEx>
-        <w:trPr>
-          <w:cantSplit/>
-          <w:trHeight w:val="391" w:hRule="atLeast"/>
-        </w:trPr>
-        <w:tc>
-          <w:tcPr>
-            <w:tcW w:w="539" w:type="dxa"/>
-            <w:vMerge w:val="continue"/>
-            <w:tcBorders>
-              <w:top w:val="single" w:color="auto" w:sz="4" w:space="0"/>
-              <w:left w:val="single" w:color="000000" w:sz="2" w:space="0"/>
-              <w:bottom w:val="single" w:color="auto" w:sz="4" w:space="0"/>
-              <w:right w:val="single" w:color="000000" w:sz="2" w:space="0"/>
-            </w:tcBorders>
-            <w:vAlign w:val="center"/>
-          </w:tcPr>
-          <w:p>
-            <w:pPr>
-              <w:widowControl/>
-              <w:jc w:val="left"/>
-              <w:rPr>
-                <w:rFonts w:ascii="仿宋" w:hAnsi="仿宋" w:eastAsia="仿宋"/>
-                <w:color w:val="000000"/>
-                <w:sz w:val="28"/>
-                <w:szCs w:val="28"/>
-              </w:rPr>
-            </w:pPr>
-          </w:p>
-        </w:tc>
-        <w:tc>
-          <w:tcPr>
-            <w:tcW w:w="1957" w:type="dxa"/>
-            <w:gridSpan w:val="2"/>
-            <w:tcBorders>
-              <w:top w:val="single" w:color="auto" w:sz="4" w:space="0"/>
-              <w:left w:val="single" w:color="auto" w:sz="4" w:space="0"/>
-              <w:bottom w:val="single" w:color="auto" w:sz="4" w:space="0"/>
-              <w:right w:val="single" w:color="000000" w:sz="2" w:space="0"/>
-            </w:tcBorders>
-            <w:vAlign w:val="center"/>
-          </w:tcPr>
-          <w:p>
-            <w:pPr>
-              <w:spacing w:line="400" w:lineRule="exact"/>
-              <w:jc w:val="center"/>
-              <w:rPr>
-                <w:rFonts w:ascii="仿宋" w:hAnsi="仿宋" w:eastAsia="仿宋"/>
-                <w:color w:val="000000"/>
-                <w:sz w:val="28"/>
-                <w:szCs w:val="28"/>
-              </w:rPr>
-            </w:pPr>
-          </w:p>
-        </w:tc>
-        <w:tc>
-          <w:tcPr>
-            <w:tcW w:w="1089" w:type="dxa"/>
-            <w:tcBorders>
-              <w:top w:val="single" w:color="auto" w:sz="4" w:space="0"/>
-              <w:left w:val="single" w:color="auto" w:sz="4" w:space="0"/>
-              <w:bottom w:val="single" w:color="auto" w:sz="4" w:space="0"/>
-              <w:right w:val="single" w:color="000000" w:sz="2" w:space="0"/>
-            </w:tcBorders>
-            <w:vAlign w:val="center"/>
-          </w:tcPr>
-          <w:p>
-            <w:pPr>
-              <w:spacing w:line="400" w:lineRule="exact"/>
-              <w:jc w:val="center"/>
-              <w:rPr>
-                <w:rFonts w:ascii="仿宋" w:hAnsi="仿宋" w:eastAsia="仿宋"/>
-                <w:color w:val="000000"/>
-                <w:sz w:val="28"/>
-                <w:szCs w:val="28"/>
-              </w:rPr>
-            </w:pPr>
-          </w:p>
-        </w:tc>
-        <w:tc>
-          <w:tcPr>
-            <w:tcW w:w="1004" w:type="dxa"/>
-            <w:gridSpan w:val="2"/>
-            <w:tcBorders>
-              <w:top w:val="single" w:color="auto" w:sz="4" w:space="0"/>
-              <w:left w:val="single" w:color="auto" w:sz="4" w:space="0"/>
-              <w:bottom w:val="single" w:color="auto" w:sz="4" w:space="0"/>
-              <w:right w:val="single" w:color="000000" w:sz="2" w:space="0"/>
-            </w:tcBorders>
-            <w:vAlign w:val="center"/>
-          </w:tcPr>
-          <w:p>
-            <w:pPr>
-              <w:spacing w:line="400" w:lineRule="exact"/>
-              <w:jc w:val="center"/>
-              <w:rPr>
-                <w:rFonts w:ascii="仿宋" w:hAnsi="仿宋" w:eastAsia="仿宋"/>
-                <w:color w:val="000000"/>
-                <w:sz w:val="28"/>
-                <w:szCs w:val="28"/>
-              </w:rPr>
-            </w:pPr>
-          </w:p>
-        </w:tc>
-        <w:tc>
-          <w:tcPr>
-            <w:tcW w:w="908" w:type="dxa"/>
-            <w:tcBorders>
-              <w:top w:val="single" w:color="auto" w:sz="4" w:space="0"/>
-              <w:left w:val="single" w:color="auto" w:sz="4" w:space="0"/>
-              <w:bottom w:val="single" w:color="auto" w:sz="4" w:space="0"/>
-              <w:right w:val="single" w:color="000000" w:sz="2" w:space="0"/>
-            </w:tcBorders>
-            <w:vAlign w:val="center"/>
-          </w:tcPr>
-          <w:p>
-            <w:pPr>
-              <w:spacing w:line="400" w:lineRule="exact"/>
-              <w:jc w:val="center"/>
-              <w:rPr>
-                <w:rFonts w:ascii="仿宋" w:hAnsi="仿宋" w:eastAsia="仿宋"/>
-                <w:color w:val="000000"/>
-                <w:sz w:val="28"/>
-                <w:szCs w:val="28"/>
-              </w:rPr>
-            </w:pPr>
-          </w:p>
-        </w:tc>
-        <w:tc>
-          <w:tcPr>
-            <w:tcW w:w="4403" w:type="dxa"/>
-            <w:gridSpan w:val="4"/>
-            <w:tcBorders>
-              <w:top w:val="single" w:color="auto" w:sz="4" w:space="0"/>
-              <w:left w:val="single" w:color="auto" w:sz="4" w:space="0"/>
-              <w:bottom w:val="single" w:color="auto" w:sz="4" w:space="0"/>
-              <w:right w:val="single" w:color="000000" w:sz="2" w:space="0"/>
-            </w:tcBorders>
-            <w:vAlign w:val="center"/>
-          </w:tcPr>
-          <w:p>
-            <w:pPr>
-              <w:spacing w:line="400" w:lineRule="exact"/>
-              <w:jc w:val="center"/>
-              <w:rPr>
-                <w:rFonts w:ascii="仿宋" w:hAnsi="仿宋" w:eastAsia="仿宋"/>
-                <w:color w:val="000000"/>
-                <w:sz w:val="28"/>
-                <w:szCs w:val="28"/>
-              </w:rPr>
-            </w:pPr>
-          </w:p>
-        </w:tc>
-      </w:tr>
-      <w:tr>
-        <w:tblPrEx>
-          <w:tblBorders>
-            <w:top w:val="single" w:color="auto" w:sz="4" w:space="0"/>
-            <w:left w:val="single" w:color="auto" w:sz="4" w:space="0"/>
-            <w:bottom w:val="single" w:color="auto" w:sz="4" w:space="0"/>
-            <w:right w:val="single" w:color="auto" w:sz="4" w:space="0"/>
-            <w:insideH w:val="single" w:color="auto" w:sz="4" w:space="0"/>
-            <w:insideV w:val="single" w:color="auto" w:sz="4" w:space="0"/>
-          </w:tblBorders>
-          <w:tblCellMar>
-            <w:top w:w="0" w:type="dxa"/>
-            <w:left w:w="0" w:type="dxa"/>
-            <w:bottom w:w="0" w:type="dxa"/>
-            <w:right w:w="0" w:type="dxa"/>
-          </w:tblCellMar>
-        </w:tblPrEx>
-        <w:trPr>
-          <w:cantSplit/>
-          <w:trHeight w:val="391" w:hRule="atLeast"/>
-        </w:trPr>
-        <w:tc>
-          <w:tcPr>
-            <w:tcW w:w="539" w:type="dxa"/>
-            <w:vMerge w:val="restart"/>
-            <w:tcBorders>
-              <w:top w:val="single" w:color="auto" w:sz="4" w:space="0"/>
-              <w:left w:val="single" w:color="000000" w:sz="2" w:space="0"/>
-              <w:right w:val="single" w:color="000000" w:sz="2" w:space="0"/>
-            </w:tcBorders>
-            <w:vAlign w:val="center"/>
-          </w:tcPr>
-          <w:p>
-            <w:pPr>
-              <w:spacing w:line="480" w:lineRule="exact"/>
-              <w:jc w:val="center"/>
-              <w:rPr>
-                <w:rFonts w:ascii="仿宋" w:hAnsi="仿宋" w:eastAsia="仿宋"/>
-                <w:color w:val="000000"/>
-                <w:sz w:val="28"/>
-                <w:szCs w:val="28"/>
-              </w:rPr>
-            </w:pPr>
-            <w:r>
-              <w:rPr>
-                <w:rFonts w:hint="eastAsia" w:ascii="仿宋" w:hAnsi="仿宋" w:eastAsia="仿宋"/>
-                <w:b/>
-                <w:bCs/>
-                <w:color w:val="000000"/>
-                <w:sz w:val="28"/>
-                <w:szCs w:val="28"/>
-              </w:rPr>
-              <w:t>指导老师</w:t>
-            </w:r>
-          </w:p>
-        </w:tc>
-        <w:tc>
-          <w:tcPr>
-            <w:tcW w:w="1957" w:type="dxa"/>
-            <w:gridSpan w:val="2"/>
-            <w:tcBorders>
-              <w:top w:val="single" w:color="auto" w:sz="4" w:space="0"/>
-              <w:left w:val="single" w:color="auto" w:sz="4" w:space="0"/>
-              <w:bottom w:val="single" w:color="auto" w:sz="4" w:space="0"/>
-              <w:right w:val="single" w:color="000000" w:sz="2" w:space="0"/>
-            </w:tcBorders>
-            <w:vAlign w:val="center"/>
-          </w:tcPr>
-          <w:p>
-            <w:pPr>
-              <w:spacing w:line="420" w:lineRule="exact"/>
-              <w:jc w:val="center"/>
-              <w:rPr>
-                <w:rFonts w:ascii="仿宋" w:hAnsi="仿宋" w:eastAsia="仿宋"/>
-                <w:color w:val="000000"/>
-                <w:sz w:val="28"/>
-                <w:szCs w:val="28"/>
-              </w:rPr>
-            </w:pPr>
-            <w:r>
-              <w:rPr>
-                <w:rFonts w:hint="eastAsia" w:ascii="仿宋" w:hAnsi="仿宋" w:eastAsia="仿宋"/>
-                <w:b/>
-                <w:bCs/>
-                <w:color w:val="000000"/>
-                <w:sz w:val="28"/>
-                <w:szCs w:val="28"/>
-              </w:rPr>
-              <w:t>姓名</w:t>
-            </w:r>
-          </w:p>
-        </w:tc>
-        <w:tc>
-          <w:tcPr>
-            <w:tcW w:w="1089" w:type="dxa"/>
-            <w:tcBorders>
-              <w:top w:val="single" w:color="auto" w:sz="4" w:space="0"/>
-              <w:left w:val="single" w:color="auto" w:sz="4" w:space="0"/>
-              <w:bottom w:val="single" w:color="auto" w:sz="4" w:space="0"/>
-              <w:right w:val="single" w:color="000000" w:sz="2" w:space="0"/>
-            </w:tcBorders>
-            <w:vAlign w:val="center"/>
-          </w:tcPr>
-          <w:p>
-            <w:pPr>
-              <w:spacing w:line="420" w:lineRule="exact"/>
-              <w:jc w:val="center"/>
-              <w:rPr>
-                <w:rFonts w:ascii="仿宋" w:hAnsi="仿宋" w:eastAsia="仿宋"/>
-                <w:color w:val="000000"/>
-                <w:sz w:val="28"/>
-                <w:szCs w:val="28"/>
-              </w:rPr>
-            </w:pPr>
-            <w:r>
-              <w:rPr>
-                <w:rFonts w:hint="eastAsia" w:ascii="仿宋" w:hAnsi="仿宋" w:eastAsia="仿宋"/>
-                <w:b/>
-                <w:bCs/>
-                <w:color w:val="000000"/>
-                <w:sz w:val="28"/>
-                <w:szCs w:val="28"/>
-              </w:rPr>
-              <w:t>性别</w:t>
-            </w:r>
-          </w:p>
-        </w:tc>
-        <w:tc>
-          <w:tcPr>
-            <w:tcW w:w="1004" w:type="dxa"/>
-            <w:gridSpan w:val="2"/>
-            <w:tcBorders>
-              <w:top w:val="single" w:color="auto" w:sz="4" w:space="0"/>
-              <w:left w:val="single" w:color="auto" w:sz="4" w:space="0"/>
-              <w:bottom w:val="single" w:color="auto" w:sz="4" w:space="0"/>
-              <w:right w:val="single" w:color="000000" w:sz="2" w:space="0"/>
-            </w:tcBorders>
-            <w:vAlign w:val="center"/>
-          </w:tcPr>
-          <w:p>
-            <w:pPr>
-              <w:spacing w:line="420" w:lineRule="exact"/>
-              <w:jc w:val="center"/>
-              <w:rPr>
-                <w:rFonts w:ascii="仿宋" w:hAnsi="仿宋" w:eastAsia="仿宋"/>
-                <w:color w:val="000000"/>
-                <w:sz w:val="28"/>
-                <w:szCs w:val="28"/>
-              </w:rPr>
-            </w:pPr>
-            <w:r>
-              <w:rPr>
-                <w:rFonts w:hint="eastAsia" w:ascii="仿宋" w:hAnsi="仿宋" w:eastAsia="仿宋"/>
-                <w:b/>
-                <w:bCs/>
-                <w:color w:val="000000"/>
-                <w:sz w:val="28"/>
-                <w:szCs w:val="28"/>
-              </w:rPr>
-              <w:t>年龄</w:t>
-            </w:r>
-          </w:p>
-        </w:tc>
-        <w:tc>
-          <w:tcPr>
-            <w:tcW w:w="908" w:type="dxa"/>
-            <w:tcBorders>
-              <w:top w:val="single" w:color="auto" w:sz="4" w:space="0"/>
-              <w:left w:val="single" w:color="auto" w:sz="4" w:space="0"/>
-              <w:bottom w:val="single" w:color="auto" w:sz="4" w:space="0"/>
-              <w:right w:val="single" w:color="000000" w:sz="2" w:space="0"/>
-            </w:tcBorders>
-            <w:vAlign w:val="center"/>
-          </w:tcPr>
-          <w:p>
-            <w:pPr>
-              <w:spacing w:line="420" w:lineRule="exact"/>
-              <w:jc w:val="center"/>
-              <w:rPr>
-                <w:rFonts w:ascii="仿宋" w:hAnsi="仿宋" w:eastAsia="仿宋"/>
-                <w:color w:val="000000"/>
-                <w:sz w:val="28"/>
-                <w:szCs w:val="28"/>
-              </w:rPr>
-            </w:pPr>
-            <w:r>
-              <w:rPr>
-                <w:rFonts w:hint="eastAsia" w:ascii="仿宋" w:hAnsi="仿宋" w:eastAsia="仿宋"/>
-                <w:b/>
-                <w:bCs/>
-                <w:color w:val="000000"/>
-                <w:sz w:val="28"/>
-                <w:szCs w:val="28"/>
-              </w:rPr>
-              <w:t>职称</w:t>
-            </w:r>
-          </w:p>
-        </w:tc>
-        <w:tc>
-          <w:tcPr>
-            <w:tcW w:w="4403" w:type="dxa"/>
-            <w:gridSpan w:val="4"/>
-            <w:tcBorders>
-              <w:top w:val="single" w:color="auto" w:sz="4" w:space="0"/>
-              <w:left w:val="single" w:color="auto" w:sz="4" w:space="0"/>
-              <w:bottom w:val="single" w:color="auto" w:sz="4" w:space="0"/>
-              <w:right w:val="single" w:color="000000" w:sz="2" w:space="0"/>
-            </w:tcBorders>
-            <w:vAlign w:val="center"/>
-          </w:tcPr>
-          <w:p>
-            <w:pPr>
-              <w:spacing w:line="420" w:lineRule="exact"/>
-              <w:jc w:val="center"/>
-              <w:rPr>
-                <w:rFonts w:ascii="仿宋" w:hAnsi="仿宋" w:eastAsia="仿宋"/>
-                <w:color w:val="000000"/>
-                <w:sz w:val="28"/>
-                <w:szCs w:val="28"/>
-              </w:rPr>
-            </w:pPr>
-            <w:r>
-              <w:rPr>
-                <w:rFonts w:hint="eastAsia" w:ascii="仿宋" w:hAnsi="仿宋" w:eastAsia="仿宋"/>
-                <w:b/>
-                <w:bCs/>
-                <w:color w:val="000000"/>
-                <w:sz w:val="28"/>
-                <w:szCs w:val="28"/>
-              </w:rPr>
-              <w:t>所在单位</w:t>
-            </w:r>
-          </w:p>
-        </w:tc>
-      </w:tr>
-      <w:tr>
-        <w:tblPrEx>
-          <w:tblBorders>
-            <w:top w:val="single" w:color="auto" w:sz="4" w:space="0"/>
-            <w:left w:val="single" w:color="auto" w:sz="4" w:space="0"/>
-            <w:bottom w:val="single" w:color="auto" w:sz="4" w:space="0"/>
-            <w:right w:val="single" w:color="auto" w:sz="4" w:space="0"/>
-            <w:insideH w:val="single" w:color="auto" w:sz="4" w:space="0"/>
-            <w:insideV w:val="single" w:color="auto" w:sz="4" w:space="0"/>
-          </w:tblBorders>
-          <w:tblCellMar>
-            <w:top w:w="0" w:type="dxa"/>
-            <w:left w:w="0" w:type="dxa"/>
-            <w:bottom w:w="0" w:type="dxa"/>
-            <w:right w:w="0" w:type="dxa"/>
-          </w:tblCellMar>
-        </w:tblPrEx>
-        <w:trPr>
-          <w:cantSplit/>
-          <w:trHeight w:val="1088" w:hRule="atLeast"/>
-        </w:trPr>
-        <w:tc>
-          <w:tcPr>
-            <w:tcW w:w="539" w:type="dxa"/>
-            <w:vMerge w:val="continue"/>
-            <w:tcBorders>
-              <w:left w:val="single" w:color="000000" w:sz="2" w:space="0"/>
-              <w:right w:val="single" w:color="000000" w:sz="2" w:space="0"/>
-            </w:tcBorders>
-            <w:vAlign w:val="center"/>
-          </w:tcPr>
-          <w:p>
-            <w:pPr>
-              <w:widowControl/>
-              <w:jc w:val="left"/>
-              <w:rPr>
-                <w:rFonts w:ascii="仿宋" w:hAnsi="仿宋" w:eastAsia="仿宋"/>
-                <w:color w:val="000000"/>
-                <w:sz w:val="28"/>
-                <w:szCs w:val="28"/>
-              </w:rPr>
-            </w:pPr>
-          </w:p>
-        </w:tc>
-        <w:tc>
-          <w:tcPr>
-            <w:tcW w:w="1957" w:type="dxa"/>
-            <w:gridSpan w:val="2"/>
-            <w:tcBorders>
-              <w:top w:val="single" w:color="auto" w:sz="4" w:space="0"/>
-              <w:left w:val="single" w:color="auto" w:sz="4" w:space="0"/>
-              <w:bottom w:val="single" w:color="auto" w:sz="4" w:space="0"/>
-              <w:right w:val="single" w:color="000000" w:sz="2" w:space="0"/>
-            </w:tcBorders>
-            <w:vAlign w:val="center"/>
-          </w:tcPr>
-          <w:p>
-            <w:pPr>
-              <w:spacing w:line="420" w:lineRule="exact"/>
-              <w:jc w:val="center"/>
-              <w:rPr>
-                <w:rFonts w:hint="default" w:ascii="仿宋" w:hAnsi="仿宋" w:eastAsia="仿宋"/>
-                <w:color w:val="000000"/>
-                <w:sz w:val="28"/>
-                <w:szCs w:val="28"/>
-                <w:lang w:val="en-US" w:eastAsia="zh-CN"/>
-              </w:rPr>
-            </w:pPr>
-            <w:r>
-              <w:rPr>
-                <w:rFonts w:hint="eastAsia" w:ascii="仿宋" w:hAnsi="仿宋" w:eastAsia="仿宋"/>
-                <w:color w:val="000000"/>
-                <w:sz w:val="28"/>
-                <w:szCs w:val="28"/>
-                <w:lang w:val="en-US" w:eastAsia="zh-CN"/>
-              </w:rPr>
-              <w:t>孙珊珊</w:t>
-            </w:r>
-          </w:p>
-        </w:tc>
-        <w:tc>
-          <w:tcPr>
-            <w:tcW w:w="1089" w:type="dxa"/>
-            <w:tcBorders>
-              <w:top w:val="single" w:color="auto" w:sz="4" w:space="0"/>
-              <w:left w:val="single" w:color="auto" w:sz="4" w:space="0"/>
-              <w:bottom w:val="single" w:color="auto" w:sz="4" w:space="0"/>
-              <w:right w:val="single" w:color="000000" w:sz="2" w:space="0"/>
-            </w:tcBorders>
-            <w:vAlign w:val="center"/>
-          </w:tcPr>
-          <w:p>
-            <w:pPr>
-              <w:spacing w:line="420" w:lineRule="exact"/>
-              <w:jc w:val="center"/>
-              <w:rPr>
-                <w:rFonts w:hint="eastAsia" w:ascii="仿宋" w:hAnsi="仿宋" w:eastAsia="仿宋"/>
-                <w:color w:val="000000"/>
-                <w:sz w:val="28"/>
-                <w:szCs w:val="28"/>
-                <w:lang w:val="en-US" w:eastAsia="zh-CN"/>
-              </w:rPr>
-            </w:pPr>
-            <w:r>
-              <w:rPr>
-                <w:rFonts w:hint="eastAsia" w:ascii="仿宋" w:hAnsi="仿宋" w:eastAsia="仿宋"/>
-                <w:color w:val="000000"/>
-                <w:sz w:val="28"/>
-                <w:szCs w:val="28"/>
-                <w:lang w:val="en-US" w:eastAsia="zh-CN"/>
-              </w:rPr>
-              <w:t>女</w:t>
-            </w:r>
-          </w:p>
-        </w:tc>
-        <w:tc>
-          <w:tcPr>
-            <w:tcW w:w="1004" w:type="dxa"/>
-            <w:gridSpan w:val="2"/>
-            <w:tcBorders>
-              <w:top w:val="single" w:color="auto" w:sz="4" w:space="0"/>
-              <w:left w:val="single" w:color="auto" w:sz="4" w:space="0"/>
-              <w:bottom w:val="single" w:color="auto" w:sz="4" w:space="0"/>
-              <w:right w:val="single" w:color="000000" w:sz="2" w:space="0"/>
-            </w:tcBorders>
-            <w:vAlign w:val="center"/>
-          </w:tcPr>
-          <w:p>
-            <w:pPr>
-              <w:spacing w:line="420" w:lineRule="exact"/>
-              <w:jc w:val="center"/>
-              <w:rPr>
-                <w:rFonts w:ascii="仿宋" w:hAnsi="仿宋" w:eastAsia="仿宋"/>
-                <w:color w:val="000000"/>
-                <w:sz w:val="28"/>
-                <w:szCs w:val="28"/>
-              </w:rPr>
-            </w:pPr>
-            <w:r>
-              <w:rPr>
-                <w:rFonts w:hint="eastAsia" w:ascii="仿宋" w:hAnsi="仿宋" w:eastAsia="仿宋"/>
-                <w:color w:val="000000"/>
-                <w:sz w:val="28"/>
-                <w:szCs w:val="28"/>
-              </w:rPr>
-              <w:t>46</w:t>
-            </w:r>
-          </w:p>
-        </w:tc>
-        <w:tc>
-          <w:tcPr>
-            <w:tcW w:w="908" w:type="dxa"/>
-            <w:tcBorders>
-              <w:top w:val="single" w:color="auto" w:sz="4" w:space="0"/>
-              <w:left w:val="single" w:color="auto" w:sz="4" w:space="0"/>
-              <w:bottom w:val="single" w:color="auto" w:sz="4" w:space="0"/>
-              <w:right w:val="single" w:color="000000" w:sz="2" w:space="0"/>
-            </w:tcBorders>
-            <w:vAlign w:val="center"/>
-          </w:tcPr>
-          <w:p>
-            <w:pPr>
-              <w:spacing w:line="420" w:lineRule="exact"/>
-              <w:jc w:val="center"/>
-              <w:rPr>
-                <w:rFonts w:hint="eastAsia" w:ascii="仿宋" w:hAnsi="仿宋" w:eastAsia="仿宋"/>
-                <w:color w:val="000000"/>
-                <w:sz w:val="28"/>
-                <w:szCs w:val="28"/>
-                <w:lang w:val="en-US" w:eastAsia="zh-CN"/>
-              </w:rPr>
-            </w:pPr>
-            <w:r>
-              <w:rPr>
-                <w:rFonts w:hint="eastAsia" w:ascii="仿宋" w:hAnsi="仿宋" w:eastAsia="仿宋"/>
-                <w:color w:val="000000"/>
-                <w:sz w:val="28"/>
-                <w:szCs w:val="28"/>
-              </w:rPr>
-              <w:t>副教授</w:t>
-            </w:r>
-          </w:p>
-        </w:tc>
-        <w:tc>
-          <w:tcPr>
-            <w:tcW w:w="4403" w:type="dxa"/>
-            <w:gridSpan w:val="4"/>
-            <w:tcBorders>
-              <w:top w:val="single" w:color="auto" w:sz="4" w:space="0"/>
-              <w:left w:val="single" w:color="auto" w:sz="4" w:space="0"/>
-              <w:bottom w:val="single" w:color="auto" w:sz="4" w:space="0"/>
-              <w:right w:val="single" w:color="000000" w:sz="2" w:space="0"/>
-            </w:tcBorders>
-            <w:vAlign w:val="center"/>
-          </w:tcPr>
-          <w:p>
-            <w:pPr>
-              <w:spacing w:line="420" w:lineRule="exact"/>
-              <w:jc w:val="center"/>
-              <w:rPr>
-                <w:rFonts w:ascii="仿宋" w:hAnsi="仿宋" w:eastAsia="仿宋"/>
-                <w:color w:val="000000"/>
-                <w:sz w:val="28"/>
-                <w:szCs w:val="28"/>
-              </w:rPr>
-            </w:pPr>
-            <w:r>
-              <w:rPr>
-                <w:rFonts w:hint="eastAsia" w:ascii="仿宋" w:hAnsi="仿宋" w:eastAsia="仿宋"/>
-                <w:color w:val="000000"/>
-                <w:sz w:val="28"/>
-                <w:szCs w:val="28"/>
-              </w:rPr>
-              <w:t>绥化学院信息工程学院</w:t>
-            </w:r>
-          </w:p>
-        </w:tc>
-      </w:tr>
-      <w:tr>
-        <w:tblPrEx>
-          <w:tblBorders>
-            <w:top w:val="single" w:color="auto" w:sz="4" w:space="0"/>
-            <w:left w:val="single" w:color="auto" w:sz="4" w:space="0"/>
-            <w:bottom w:val="single" w:color="auto" w:sz="4" w:space="0"/>
-            <w:right w:val="single" w:color="auto" w:sz="4" w:space="0"/>
-            <w:insideH w:val="single" w:color="auto" w:sz="4" w:space="0"/>
-            <w:insideV w:val="single" w:color="auto" w:sz="4" w:space="0"/>
-          </w:tblBorders>
-          <w:tblCellMar>
-            <w:top w:w="0" w:type="dxa"/>
-            <w:left w:w="0" w:type="dxa"/>
-            <w:bottom w:w="0" w:type="dxa"/>
-            <w:right w:w="0" w:type="dxa"/>
-          </w:tblCellMar>
-        </w:tblPrEx>
-        <w:trPr>
-          <w:cantSplit/>
-          <w:trHeight w:val="1097" w:hRule="atLeast"/>
-        </w:trPr>
-        <w:tc>
-          <w:tcPr>
-            <w:tcW w:w="539" w:type="dxa"/>
-            <w:vMerge w:val="continue"/>
-            <w:tcBorders>
-              <w:left w:val="single" w:color="000000" w:sz="2" w:space="0"/>
-              <w:right w:val="single" w:color="000000" w:sz="2" w:space="0"/>
-            </w:tcBorders>
-            <w:vAlign w:val="center"/>
-          </w:tcPr>
-          <w:p>
-            <w:pPr>
-              <w:widowControl/>
-              <w:jc w:val="left"/>
-              <w:rPr>
-                <w:rFonts w:ascii="仿宋" w:hAnsi="仿宋" w:eastAsia="仿宋"/>
-                <w:color w:val="000000"/>
-                <w:sz w:val="28"/>
-                <w:szCs w:val="28"/>
-              </w:rPr>
-            </w:pPr>
-          </w:p>
-        </w:tc>
-        <w:tc>
-          <w:tcPr>
-            <w:tcW w:w="1957" w:type="dxa"/>
-            <w:gridSpan w:val="2"/>
-            <w:tcBorders>
-              <w:top w:val="single" w:color="auto" w:sz="4" w:space="0"/>
-              <w:left w:val="single" w:color="auto" w:sz="4" w:space="0"/>
-              <w:bottom w:val="single" w:color="auto" w:sz="4" w:space="0"/>
-              <w:right w:val="single" w:color="000000" w:sz="2" w:space="0"/>
-            </w:tcBorders>
-            <w:vAlign w:val="center"/>
-          </w:tcPr>
-          <w:p>
-            <w:pPr>
-              <w:spacing w:line="420" w:lineRule="exact"/>
-              <w:jc w:val="center"/>
-              <w:rPr>
-                <w:rFonts w:hint="default" w:ascii="仿宋" w:hAnsi="仿宋" w:eastAsia="仿宋"/>
-                <w:color w:val="000000"/>
-                <w:sz w:val="28"/>
-                <w:szCs w:val="28"/>
-                <w:lang w:val="en-US" w:eastAsia="zh-CN"/>
-              </w:rPr>
-            </w:pPr>
-            <w:r>
-              <w:rPr>
-                <w:rFonts w:hint="eastAsia" w:ascii="仿宋" w:hAnsi="仿宋" w:eastAsia="仿宋"/>
-                <w:color w:val="000000"/>
-                <w:sz w:val="28"/>
-                <w:szCs w:val="28"/>
-                <w:lang w:val="en-US" w:eastAsia="zh-CN"/>
-              </w:rPr>
-              <w:t>刘丽娟</w:t>
-            </w:r>
-          </w:p>
-        </w:tc>
-        <w:tc>
-          <w:tcPr>
-            <w:tcW w:w="1089" w:type="dxa"/>
-            <w:tcBorders>
-              <w:top w:val="single" w:color="auto" w:sz="4" w:space="0"/>
-              <w:left w:val="single" w:color="auto" w:sz="4" w:space="0"/>
-              <w:bottom w:val="single" w:color="auto" w:sz="4" w:space="0"/>
-              <w:right w:val="single" w:color="000000" w:sz="2" w:space="0"/>
-            </w:tcBorders>
-            <w:vAlign w:val="center"/>
-          </w:tcPr>
-          <w:p>
-            <w:pPr>
-              <w:spacing w:line="420" w:lineRule="exact"/>
-              <w:jc w:val="center"/>
-              <w:rPr>
-                <w:rFonts w:hint="eastAsia" w:ascii="仿宋" w:hAnsi="仿宋" w:eastAsia="仿宋"/>
-                <w:color w:val="000000"/>
-                <w:sz w:val="28"/>
-                <w:szCs w:val="28"/>
-                <w:lang w:val="en-US" w:eastAsia="zh-CN"/>
-              </w:rPr>
-            </w:pPr>
-            <w:r>
-              <w:rPr>
-                <w:rFonts w:hint="eastAsia" w:ascii="仿宋" w:hAnsi="仿宋" w:eastAsia="仿宋"/>
-                <w:color w:val="000000"/>
-                <w:sz w:val="28"/>
-                <w:szCs w:val="28"/>
-                <w:lang w:val="en-US" w:eastAsia="zh-CN"/>
-              </w:rPr>
-              <w:t>女</w:t>
-            </w:r>
-          </w:p>
-        </w:tc>
-        <w:tc>
-          <w:tcPr>
-            <w:tcW w:w="1004" w:type="dxa"/>
-            <w:gridSpan w:val="2"/>
-            <w:tcBorders>
-              <w:top w:val="single" w:color="auto" w:sz="4" w:space="0"/>
-              <w:left w:val="single" w:color="auto" w:sz="4" w:space="0"/>
-              <w:bottom w:val="single" w:color="auto" w:sz="4" w:space="0"/>
-              <w:right w:val="single" w:color="000000" w:sz="2" w:space="0"/>
-            </w:tcBorders>
-            <w:vAlign w:val="center"/>
-          </w:tcPr>
-          <w:p>
-            <w:pPr>
-              <w:spacing w:line="420" w:lineRule="exact"/>
-              <w:jc w:val="center"/>
-              <w:rPr>
-                <w:rFonts w:ascii="仿宋" w:hAnsi="仿宋" w:eastAsia="仿宋"/>
-                <w:color w:val="000000"/>
-                <w:sz w:val="28"/>
-                <w:szCs w:val="28"/>
-              </w:rPr>
-            </w:pPr>
-            <w:r>
-              <w:rPr>
-                <w:rFonts w:hint="eastAsia" w:ascii="仿宋" w:hAnsi="仿宋" w:eastAsia="仿宋"/>
-                <w:color w:val="000000"/>
-                <w:sz w:val="28"/>
-                <w:szCs w:val="28"/>
-              </w:rPr>
-              <w:t>43</w:t>
-            </w:r>
-          </w:p>
-        </w:tc>
-        <w:tc>
-          <w:tcPr>
-            <w:tcW w:w="908" w:type="dxa"/>
-            <w:tcBorders>
-              <w:top w:val="single" w:color="auto" w:sz="4" w:space="0"/>
-              <w:left w:val="single" w:color="auto" w:sz="4" w:space="0"/>
-              <w:bottom w:val="single" w:color="auto" w:sz="4" w:space="0"/>
-              <w:right w:val="single" w:color="000000" w:sz="2" w:space="0"/>
-            </w:tcBorders>
-            <w:vAlign w:val="center"/>
-          </w:tcPr>
-          <w:p>
-            <w:pPr>
-              <w:spacing w:line="420" w:lineRule="exact"/>
-              <w:jc w:val="center"/>
-              <w:rPr>
-                <w:rFonts w:hint="eastAsia" w:ascii="仿宋" w:hAnsi="仿宋" w:eastAsia="仿宋"/>
-                <w:color w:val="000000"/>
-                <w:sz w:val="28"/>
-                <w:szCs w:val="28"/>
-                <w:lang w:val="en-US" w:eastAsia="zh-CN"/>
-              </w:rPr>
-            </w:pPr>
-            <w:r>
-              <w:rPr>
-                <w:rFonts w:hint="eastAsia" w:ascii="仿宋" w:hAnsi="仿宋" w:eastAsia="仿宋"/>
-                <w:color w:val="000000"/>
-                <w:sz w:val="28"/>
-                <w:szCs w:val="28"/>
-                <w:lang w:val="en-US" w:eastAsia="zh-CN"/>
-              </w:rPr>
-              <w:t>讲师</w:t>
-            </w:r>
-          </w:p>
-        </w:tc>
-        <w:tc>
-          <w:tcPr>
-            <w:tcW w:w="4403" w:type="dxa"/>
-            <w:gridSpan w:val="4"/>
-            <w:tcBorders>
-              <w:top w:val="single" w:color="auto" w:sz="4" w:space="0"/>
-              <w:left w:val="single" w:color="auto" w:sz="4" w:space="0"/>
-              <w:bottom w:val="single" w:color="auto" w:sz="4" w:space="0"/>
-              <w:right w:val="single" w:color="000000" w:sz="2" w:space="0"/>
-            </w:tcBorders>
-            <w:vAlign w:val="center"/>
-          </w:tcPr>
-          <w:p>
-            <w:pPr>
-              <w:spacing w:line="420" w:lineRule="exact"/>
-              <w:jc w:val="center"/>
-              <w:rPr>
-                <w:rFonts w:ascii="仿宋" w:hAnsi="仿宋" w:eastAsia="仿宋"/>
-                <w:color w:val="000000"/>
-                <w:sz w:val="28"/>
-                <w:szCs w:val="28"/>
-              </w:rPr>
-            </w:pPr>
-            <w:r>
-              <w:rPr>
-                <w:rFonts w:hint="eastAsia" w:ascii="仿宋" w:hAnsi="仿宋" w:eastAsia="仿宋"/>
-                <w:color w:val="000000"/>
-                <w:sz w:val="28"/>
-                <w:szCs w:val="28"/>
-              </w:rPr>
-              <w:t>绥化学院电气工程学院</w:t>
-            </w:r>
-          </w:p>
-        </w:tc>
-      </w:tr>
-      <w:tr>
-        <w:tblPrEx>
-          <w:tblBorders>
-            <w:top w:val="single" w:color="auto" w:sz="4" w:space="0"/>
-            <w:left w:val="single" w:color="auto" w:sz="4" w:space="0"/>
-            <w:bottom w:val="single" w:color="auto" w:sz="4" w:space="0"/>
-            <w:right w:val="single" w:color="auto" w:sz="4" w:space="0"/>
-            <w:insideH w:val="single" w:color="auto" w:sz="4" w:space="0"/>
-            <w:insideV w:val="single" w:color="auto" w:sz="4" w:space="0"/>
-          </w:tblBorders>
-          <w:tblCellMar>
-            <w:top w:w="0" w:type="dxa"/>
-            <w:left w:w="0" w:type="dxa"/>
-            <w:bottom w:w="0" w:type="dxa"/>
-            <w:right w:w="0" w:type="dxa"/>
-          </w:tblCellMar>
-        </w:tblPrEx>
-        <w:trPr>
-          <w:cantSplit/>
-          <w:trHeight w:val="1097" w:hRule="atLeast"/>
-        </w:trPr>
-        <w:tc>
-          <w:tcPr>
-            <w:tcW w:w="539" w:type="dxa"/>
-            <w:vMerge w:val="continue"/>
-            <w:tcBorders>
-              <w:left w:val="single" w:color="000000" w:sz="2" w:space="0"/>
-              <w:bottom w:val="single" w:color="auto" w:sz="4" w:space="0"/>
-              <w:right w:val="single" w:color="000000" w:sz="2" w:space="0"/>
-            </w:tcBorders>
-            <w:vAlign w:val="center"/>
-          </w:tcPr>
-          <w:p>
-            <w:pPr>
-              <w:widowControl/>
-              <w:jc w:val="left"/>
-              <w:rPr>
-                <w:rFonts w:ascii="仿宋" w:hAnsi="仿宋" w:eastAsia="仿宋"/>
-                <w:color w:val="000000"/>
-                <w:sz w:val="28"/>
-                <w:szCs w:val="28"/>
-              </w:rPr>
-            </w:pPr>
-          </w:p>
-        </w:tc>
-        <w:tc>
-          <w:tcPr>
-            <w:tcW w:w="1957" w:type="dxa"/>
-            <w:gridSpan w:val="2"/>
-            <w:tcBorders>
-              <w:top w:val="single" w:color="auto" w:sz="4" w:space="0"/>
-              <w:left w:val="single" w:color="auto" w:sz="4" w:space="0"/>
-              <w:bottom w:val="single" w:color="000000" w:sz="2" w:space="0"/>
-              <w:right w:val="single" w:color="000000" w:sz="2" w:space="0"/>
-            </w:tcBorders>
-            <w:vAlign w:val="center"/>
-          </w:tcPr>
-          <w:p>
-            <w:pPr>
-              <w:spacing w:line="420" w:lineRule="exact"/>
-              <w:jc w:val="center"/>
-              <w:rPr>
-                <w:rFonts w:ascii="仿宋" w:hAnsi="仿宋" w:eastAsia="仿宋"/>
-                <w:color w:val="000000"/>
-                <w:sz w:val="28"/>
-                <w:szCs w:val="28"/>
-              </w:rPr>
-            </w:pPr>
-          </w:p>
-        </w:tc>
-        <w:tc>
-          <w:tcPr>
-            <w:tcW w:w="1089" w:type="dxa"/>
-            <w:tcBorders>
-              <w:top w:val="single" w:color="auto" w:sz="4" w:space="0"/>
-              <w:left w:val="single" w:color="auto" w:sz="4" w:space="0"/>
-              <w:bottom w:val="single" w:color="000000" w:sz="2" w:space="0"/>
-              <w:right w:val="single" w:color="000000" w:sz="2" w:space="0"/>
-            </w:tcBorders>
-            <w:vAlign w:val="center"/>
-          </w:tcPr>
-          <w:p>
-            <w:pPr>
-              <w:spacing w:line="420" w:lineRule="exact"/>
-              <w:jc w:val="center"/>
-              <w:rPr>
-                <w:rFonts w:ascii="仿宋" w:hAnsi="仿宋" w:eastAsia="仿宋"/>
-                <w:color w:val="000000"/>
-                <w:sz w:val="28"/>
-                <w:szCs w:val="28"/>
-              </w:rPr>
-            </w:pPr>
-          </w:p>
-        </w:tc>
-        <w:tc>
-          <w:tcPr>
-            <w:tcW w:w="1004" w:type="dxa"/>
-            <w:gridSpan w:val="2"/>
-            <w:tcBorders>
-              <w:top w:val="single" w:color="auto" w:sz="4" w:space="0"/>
-              <w:left w:val="single" w:color="auto" w:sz="4" w:space="0"/>
-              <w:bottom w:val="single" w:color="000000" w:sz="2" w:space="0"/>
-              <w:right w:val="single" w:color="000000" w:sz="2" w:space="0"/>
-            </w:tcBorders>
-            <w:vAlign w:val="center"/>
-          </w:tcPr>
-          <w:p>
-            <w:pPr>
-              <w:spacing w:line="420" w:lineRule="exact"/>
-              <w:jc w:val="center"/>
-              <w:rPr>
-                <w:rFonts w:ascii="仿宋" w:hAnsi="仿宋" w:eastAsia="仿宋"/>
-                <w:color w:val="000000"/>
-                <w:sz w:val="28"/>
-                <w:szCs w:val="28"/>
-              </w:rPr>
-            </w:pPr>
-          </w:p>
-        </w:tc>
-        <w:tc>
-          <w:tcPr>
-            <w:tcW w:w="908" w:type="dxa"/>
-            <w:tcBorders>
-              <w:top w:val="single" w:color="auto" w:sz="4" w:space="0"/>
-              <w:left w:val="single" w:color="auto" w:sz="4" w:space="0"/>
-              <w:bottom w:val="single" w:color="000000" w:sz="2" w:space="0"/>
-              <w:right w:val="single" w:color="000000" w:sz="2" w:space="0"/>
-            </w:tcBorders>
-            <w:vAlign w:val="center"/>
-          </w:tcPr>
-          <w:p>
-            <w:pPr>
-              <w:spacing w:line="420" w:lineRule="exact"/>
-              <w:jc w:val="center"/>
-              <w:rPr>
-                <w:rFonts w:ascii="仿宋" w:hAnsi="仿宋" w:eastAsia="仿宋"/>
-                <w:color w:val="000000"/>
-                <w:sz w:val="28"/>
-                <w:szCs w:val="28"/>
-              </w:rPr>
-            </w:pPr>
-          </w:p>
-        </w:tc>
-        <w:tc>
-          <w:tcPr>
-            <w:tcW w:w="4403" w:type="dxa"/>
-            <w:gridSpan w:val="4"/>
-            <w:tcBorders>
-              <w:top w:val="single" w:color="auto" w:sz="4" w:space="0"/>
-              <w:left w:val="single" w:color="auto" w:sz="4" w:space="0"/>
-              <w:bottom w:val="single" w:color="000000" w:sz="2" w:space="0"/>
-              <w:right w:val="single" w:color="000000" w:sz="2" w:space="0"/>
-            </w:tcBorders>
-            <w:vAlign w:val="center"/>
-          </w:tcPr>
-          <w:p>
-            <w:pPr>
-              <w:spacing w:line="420" w:lineRule="exact"/>
-              <w:jc w:val="center"/>
-              <w:rPr>
-                <w:rFonts w:ascii="仿宋" w:hAnsi="仿宋" w:eastAsia="仿宋"/>
-                <w:color w:val="000000"/>
-                <w:sz w:val="28"/>
-                <w:szCs w:val="28"/>
-              </w:rPr>
-            </w:pPr>
-          </w:p>
-        </w:tc>
-      </w:tr>
-    </w:tbl>
-    <w:p>
-      <w:pPr>
-        <w:spacing w:line="460" w:lineRule="exact"/>
-        <w:jc w:val="center"/>
-        <w:outlineLvl w:val="0"/>
-        <w:rPr>
-          <w:rFonts w:ascii="黑体" w:hAnsi="黑体" w:eastAsia="黑体"/>
-          <w:color w:val="000000"/>
-          <w:sz w:val="32"/>
-          <w:szCs w:val="28"/>
-        </w:rPr>
-      </w:pPr>
       <w:r>
         <w:rPr>
           <w:rFonts w:ascii="仿宋" w:hAnsi="仿宋" w:eastAsia="仿宋"/>
@@ -4892,12 +600,25 @@
             <w:pPr>
               <w:spacing w:line="460" w:lineRule="exact"/>
               <w:rPr>
-                <w:rFonts w:ascii="仿宋" w:hAnsi="仿宋" w:eastAsia="仿宋"/>
-                <w:color w:val="000000"/>
-                <w:sz w:val="28"/>
-                <w:szCs w:val="28"/>
-              </w:rPr>
-            </w:pPr>
+                <w:rFonts w:hint="default" w:ascii="仿宋" w:hAnsi="仿宋" w:eastAsia="仿宋"/>
+                <w:color w:val="000000"/>
+                <w:sz w:val="28"/>
+                <w:szCs w:val="28"/>
+                <w:lang w:val="en-US" w:eastAsia="zh-CN"/>
+              </w:rPr>
+            </w:pPr>
+            <w:r>
+              <w:rPr>
+                <w:rFonts w:hint="eastAsia" w:ascii="仿宋" w:hAnsi="仿宋" w:eastAsia="仿宋"/>
+                <w:color w:val="000000"/>
+                <w:sz w:val="28"/>
+                <w:szCs w:val="28"/>
+                <w:lang w:val="en-US" w:eastAsia="zh-CN"/>
+              </w:rPr>
+              <w:t xml:space="preserve">白帽工坊-网络攻防安全学习平台 </w:t>
+            </w:r>
+            <w:bookmarkStart w:id="0" w:name="_GoBack"/>
+            <w:bookmarkEnd w:id="0"/>
           </w:p>
         </w:tc>
       </w:tr>
@@ -15504,6 +11225,12 @@
                   <w:insideH w:val="single" w:color="auto" w:sz="4" w:space="0"/>
                   <w:insideV w:val="single" w:color="auto" w:sz="4" w:space="0"/>
                 </w:tblBorders>
+                <w:tblCellMar>
+                  <w:top w:w="0" w:type="dxa"/>
+                  <w:left w:w="108" w:type="dxa"/>
+                  <w:bottom w:w="0" w:type="dxa"/>
+                  <w:right w:w="108" w:type="dxa"/>
+                </w:tblCellMar>
               </w:tblPrEx>
               <w:tc>
                 <w:tcPr>
@@ -17648,7 +13375,7 @@
           </w:tblCellMar>
         </w:tblPrEx>
         <w:trPr>
-          <w:trHeight w:val="3206" w:hRule="atLeast"/>
+          <w:trHeight w:val="2762" w:hRule="atLeast"/>
         </w:trPr>
         <w:tc>
           <w:tcPr>
@@ -18050,14 +13777,14 @@
     <w:lsdException w:uiPriority="99" w:name="Document Map"/>
     <w:lsdException w:uiPriority="99" w:name="Plain Text"/>
     <w:lsdException w:uiPriority="99" w:name="E-mail Signature"/>
-    <w:lsdException w:uiPriority="99" w:name="Normal (Web)"/>
+    <w:lsdException w:qFormat="1" w:uiPriority="99" w:name="Normal (Web)"/>
     <w:lsdException w:uiPriority="99" w:name="HTML Acronym"/>
     <w:lsdException w:uiPriority="99" w:name="HTML Address"/>
     <w:lsdException w:uiPriority="99" w:name="HTML Cite"/>
     <w:lsdException w:uiPriority="99" w:name="HTML Code"/>
     <w:lsdException w:uiPriority="99" w:name="HTML Definition"/>
     <w:lsdException w:uiPriority="99" w:name="HTML Keyboard"/>
-    <w:lsdException w:uiPriority="99" w:name="HTML Preformatted"/>
+    <w:lsdException w:qFormat="1" w:uiPriority="99" w:name="HTML Preformatted"/>
     <w:lsdException w:uiPriority="99" w:name="HTML Sample"/>
     <w:lsdException w:uiPriority="99" w:name="HTML Typewriter"/>
     <w:lsdException w:uiPriority="99" w:name="HTML Variable"/>
@@ -18106,7 +13833,7 @@
     <w:lsdException w:uiPriority="99" w:name="Table Web 2"/>
     <w:lsdException w:uiPriority="99" w:name="Table Web 3"/>
     <w:lsdException w:qFormat="1" w:uiPriority="99" w:semiHidden="0" w:name="Balloon Text"/>
-    <w:lsdException w:unhideWhenUsed="0" w:uiPriority="59" w:semiHidden="0" w:name="Table Grid"/>
+    <w:lsdException w:qFormat="1" w:unhideWhenUsed="0" w:uiPriority="59" w:semiHidden="0" w:name="Table Grid"/>
     <w:lsdException w:uiPriority="99" w:name="Table Theme"/>
     <w:lsdException w:unhideWhenUsed="0" w:uiPriority="60" w:semiHidden="0" w:name="Light Shading"/>
     <w:lsdException w:unhideWhenUsed="0" w:uiPriority="61" w:semiHidden="0" w:name="Light List"/>
@@ -18344,6 +14071,7 @@
     <w:basedOn w:val="1"/>
     <w:semiHidden/>
     <w:unhideWhenUsed/>
+    <w:qFormat/>
     <w:uiPriority w:val="99"/>
     <w:pPr>
       <w:tabs>
@@ -18379,6 +14107,7 @@
     <w:basedOn w:val="1"/>
     <w:semiHidden/>
     <w:unhideWhenUsed/>
+    <w:qFormat/>
     <w:uiPriority w:val="99"/>
     <w:pPr>
       <w:spacing w:before="0" w:beforeAutospacing="1" w:after="0" w:afterAutospacing="1"/>
@@ -18394,6 +14123,7 @@
   <w:style w:type="table" w:styleId="10">
     <w:name w:val="Table Grid"/>
     <w:basedOn w:val="9"/>
+    <w:qFormat/>
     <w:uiPriority w:val="59"/>
     <w:pPr>
       <w:widowControl w:val="0"/>
